--- a/laravel5.4开发简书.docx
+++ b/laravel5.4开发简书.docx
@@ -451,6 +451,7 @@
           <w:shd w:val="clear" w:color="auto" w:fill="FFFFFF"/>
         </w:rPr>
       </w:pPr>
+      <w:proofErr w:type="spellStart"/>
       <w:r>
         <w:rPr>
           <w:rFonts w:ascii="微软雅黑" w:eastAsia="微软雅黑" w:hAnsi="微软雅黑" w:hint="eastAsia"/>
@@ -459,46 +460,537 @@
           <w:szCs w:val="23"/>
           <w:shd w:val="clear" w:color="auto" w:fill="FFFFFF"/>
         </w:rPr>
-        <w:t>php artisan route:list</w:t>
-      </w:r>
-      <w:r>
-        <w:rPr>
-          <w:rFonts w:ascii="微软雅黑" w:eastAsia="微软雅黑" w:hAnsi="微软雅黑"/>
+        <w:t>php</w:t>
+      </w:r>
+      <w:proofErr w:type="spellEnd"/>
+      <w:r>
+        <w:rPr>
+          <w:rFonts w:ascii="微软雅黑" w:eastAsia="微软雅黑" w:hAnsi="微软雅黑" w:hint="eastAsia"/>
           <w:color w:val="1A1A1A"/>
           <w:sz w:val="23"/>
           <w:szCs w:val="23"/>
           <w:shd w:val="clear" w:color="auto" w:fill="FFFFFF"/>
         </w:rPr>
+        <w:t xml:space="preserve"> artisan </w:t>
+      </w:r>
+      <w:proofErr w:type="spellStart"/>
+      <w:r>
+        <w:rPr>
+          <w:rFonts w:ascii="微软雅黑" w:eastAsia="微软雅黑" w:hAnsi="微软雅黑" w:hint="eastAsia"/>
+          <w:color w:val="1A1A1A"/>
+          <w:sz w:val="23"/>
+          <w:szCs w:val="23"/>
+          <w:shd w:val="clear" w:color="auto" w:fill="FFFFFF"/>
+        </w:rPr>
+        <w:t>route:list</w:t>
+      </w:r>
+      <w:proofErr w:type="spellEnd"/>
+      <w:r>
+        <w:rPr>
+          <w:rFonts w:ascii="微软雅黑" w:eastAsia="微软雅黑" w:hAnsi="微软雅黑"/>
+          <w:color w:val="1A1A1A"/>
+          <w:sz w:val="23"/>
+          <w:szCs w:val="23"/>
+          <w:shd w:val="clear" w:color="auto" w:fill="FFFFFF"/>
+        </w:rPr>
         <w:t xml:space="preserve"> 查看当前路由</w:t>
       </w:r>
     </w:p>
     <w:p>
-      <w:r>
-        <w:rPr>
-          <w:rFonts w:ascii="Arial" w:hAnsi="Arial" w:cs="Arial"/>
-          <w:color w:val="333333"/>
-          <w:shd w:val="clear" w:color="auto" w:fill="FFFFFF"/>
-        </w:rPr>
-        <w:t>DB::getQueryLog()</w:t>
-      </w:r>
-      <w:r>
-        <w:rPr>
-          <w:rFonts w:ascii="Arial" w:hAnsi="Arial" w:cs="Arial"/>
-          <w:color w:val="333333"/>
-          <w:shd w:val="clear" w:color="auto" w:fill="FFFFFF"/>
-        </w:rPr>
-        <w:t>打印</w:t>
-      </w:r>
-      <w:hyperlink r:id="rId14" w:history="1">
+      <w:pPr>
+        <w:rPr>
+          <w:rFonts w:ascii="微软雅黑" w:eastAsia="微软雅黑" w:hAnsi="微软雅黑"/>
+          <w:color w:val="1A1A1A"/>
+          <w:sz w:val="23"/>
+          <w:szCs w:val="23"/>
+          <w:shd w:val="clear" w:color="auto" w:fill="FFFFFF"/>
+        </w:rPr>
+      </w:pPr>
+    </w:p>
+    <w:p>
+      <w:pPr>
+        <w:rPr>
+          <w:rFonts w:ascii="微软雅黑" w:eastAsia="微软雅黑" w:hAnsi="微软雅黑"/>
+          <w:color w:val="1A1A1A"/>
+          <w:sz w:val="23"/>
+          <w:szCs w:val="23"/>
+          <w:shd w:val="clear" w:color="auto" w:fill="FFFFFF"/>
+        </w:rPr>
+      </w:pPr>
+      <w:r>
+        <w:rPr>
+          <w:noProof/>
+        </w:rPr>
+        <w:drawing>
+          <wp:inline distT="0" distB="0" distL="0" distR="0" wp14:anchorId="434470A5" wp14:editId="4DF38DC5">
+            <wp:extent cx="5274310" cy="1602740"/>
+            <wp:effectExtent l="0" t="0" r="2540" b="0"/>
+            <wp:docPr id="13" name="图片 13"/>
+            <wp:cNvGraphicFramePr>
+              <a:graphicFrameLocks xmlns:a="http://schemas.openxmlformats.org/drawingml/2006/main" noChangeAspect="1"/>
+            </wp:cNvGraphicFramePr>
+            <a:graphic xmlns:a="http://schemas.openxmlformats.org/drawingml/2006/main">
+              <a:graphicData uri="http://schemas.openxmlformats.org/drawingml/2006/picture">
+                <pic:pic xmlns:pic="http://schemas.openxmlformats.org/drawingml/2006/picture">
+                  <pic:nvPicPr>
+                    <pic:cNvPr id="1" name=""/>
+                    <pic:cNvPicPr/>
+                  </pic:nvPicPr>
+                  <pic:blipFill>
+                    <a:blip r:embed="rId14"/>
+                    <a:stretch>
+                      <a:fillRect/>
+                    </a:stretch>
+                  </pic:blipFill>
+                  <pic:spPr>
+                    <a:xfrm>
+                      <a:off x="0" y="0"/>
+                      <a:ext cx="5274310" cy="1602740"/>
+                    </a:xfrm>
+                    <a:prstGeom prst="rect">
+                      <a:avLst/>
+                    </a:prstGeom>
+                  </pic:spPr>
+                </pic:pic>
+              </a:graphicData>
+            </a:graphic>
+          </wp:inline>
+        </w:drawing>
+      </w:r>
+    </w:p>
+    <w:p>
+      <w:pPr>
+        <w:rPr>
+          <w:rFonts w:ascii="微软雅黑" w:eastAsia="微软雅黑" w:hAnsi="微软雅黑"/>
+          <w:color w:val="1A1A1A"/>
+          <w:sz w:val="23"/>
+          <w:szCs w:val="23"/>
+          <w:shd w:val="clear" w:color="auto" w:fill="FFFFFF"/>
+        </w:rPr>
+      </w:pPr>
+      <w:r>
+        <w:rPr>
+          <w:rFonts w:ascii="微软雅黑" w:eastAsia="微软雅黑" w:hAnsi="微软雅黑"/>
+          <w:color w:val="1A1A1A"/>
+          <w:sz w:val="23"/>
+          <w:szCs w:val="23"/>
+          <w:shd w:val="clear" w:color="auto" w:fill="FFFFFF"/>
+        </w:rPr>
+        <w:t>有时候打开也不行</w:t>
+      </w:r>
+      <w:r>
+        <w:rPr>
+          <w:rFonts w:ascii="微软雅黑" w:eastAsia="微软雅黑" w:hAnsi="微软雅黑" w:hint="eastAsia"/>
+          <w:color w:val="1A1A1A"/>
+          <w:sz w:val="23"/>
+          <w:szCs w:val="23"/>
+          <w:shd w:val="clear" w:color="auto" w:fill="FFFFFF"/>
+        </w:rPr>
+        <w:t>.</w:t>
+      </w:r>
+      <w:r>
+        <w:rPr>
+          <w:rFonts w:ascii="微软雅黑" w:eastAsia="微软雅黑" w:hAnsi="微软雅黑"/>
+          <w:color w:val="1A1A1A"/>
+          <w:sz w:val="23"/>
+          <w:szCs w:val="23"/>
+          <w:shd w:val="clear" w:color="auto" w:fill="FFFFFF"/>
+        </w:rPr>
+        <w:t>需要</w:t>
+      </w:r>
+      <w:r>
+        <w:rPr>
+          <w:rFonts w:ascii="微软雅黑" w:eastAsia="微软雅黑" w:hAnsi="微软雅黑" w:hint="eastAsia"/>
+          <w:color w:val="1A1A1A"/>
+          <w:sz w:val="23"/>
+          <w:szCs w:val="23"/>
+          <w:shd w:val="clear" w:color="auto" w:fill="FFFFFF"/>
+        </w:rPr>
+        <w:t>:</w:t>
+      </w:r>
+    </w:p>
+    <w:p>
+      <w:pPr>
+        <w:rPr>
+          <w:rFonts w:ascii="微软雅黑" w:eastAsia="微软雅黑" w:hAnsi="微软雅黑" w:hint="eastAsia"/>
+          <w:color w:val="1A1A1A"/>
+          <w:sz w:val="18"/>
+          <w:szCs w:val="18"/>
+          <w:shd w:val="clear" w:color="auto" w:fill="FFFFFF"/>
+        </w:rPr>
+      </w:pPr>
+      <w:r>
+        <w:rPr>
+          <w:rFonts w:ascii="微软雅黑" w:eastAsia="微软雅黑" w:hAnsi="微软雅黑" w:hint="eastAsia"/>
+          <w:color w:val="1A1A1A"/>
+          <w:sz w:val="18"/>
+          <w:szCs w:val="18"/>
+          <w:shd w:val="clear" w:color="auto" w:fill="FFFFFF"/>
+        </w:rPr>
+        <w:t>DB::connection()-&gt;</w:t>
+      </w:r>
+      <w:proofErr w:type="spellStart"/>
+      <w:r>
+        <w:rPr>
+          <w:rFonts w:ascii="微软雅黑" w:eastAsia="微软雅黑" w:hAnsi="微软雅黑" w:hint="eastAsia"/>
+          <w:color w:val="1A1A1A"/>
+          <w:sz w:val="18"/>
+          <w:szCs w:val="18"/>
+          <w:shd w:val="clear" w:color="auto" w:fill="FFFFFF"/>
+        </w:rPr>
+        <w:t>enableQueryLog</w:t>
+      </w:r>
+      <w:proofErr w:type="spellEnd"/>
+      <w:r>
+        <w:rPr>
+          <w:rFonts w:ascii="微软雅黑" w:eastAsia="微软雅黑" w:hAnsi="微软雅黑" w:hint="eastAsia"/>
+          <w:color w:val="1A1A1A"/>
+          <w:sz w:val="18"/>
+          <w:szCs w:val="18"/>
+          <w:shd w:val="clear" w:color="auto" w:fill="FFFFFF"/>
+        </w:rPr>
+        <w:t>(); // 开启查询日志</w:t>
+      </w:r>
+    </w:p>
+    <w:p>
+      <w:pPr>
+        <w:rPr>
+          <w:rFonts w:ascii="微软雅黑" w:eastAsia="微软雅黑" w:hAnsi="微软雅黑" w:hint="eastAsia"/>
+          <w:color w:val="1A1A1A"/>
+          <w:sz w:val="18"/>
+          <w:szCs w:val="18"/>
+          <w:shd w:val="clear" w:color="auto" w:fill="FFFFFF"/>
+        </w:rPr>
+      </w:pPr>
+      <w:r>
+        <w:rPr>
+          <w:rFonts w:ascii="微软雅黑" w:eastAsia="微软雅黑" w:hAnsi="微软雅黑" w:hint="eastAsia"/>
+          <w:color w:val="1A1A1A"/>
+          <w:sz w:val="18"/>
+          <w:szCs w:val="18"/>
+          <w:shd w:val="clear" w:color="auto" w:fill="FFFFFF"/>
+        </w:rPr>
+        <w:t>DB::table('xxx'); // 要查看的</w:t>
+      </w:r>
+      <w:proofErr w:type="spellStart"/>
+      <w:r>
+        <w:rPr>
+          <w:rFonts w:ascii="微软雅黑" w:eastAsia="微软雅黑" w:hAnsi="微软雅黑" w:hint="eastAsia"/>
+          <w:color w:val="1A1A1A"/>
+          <w:sz w:val="18"/>
+          <w:szCs w:val="18"/>
+          <w:shd w:val="clear" w:color="auto" w:fill="FFFFFF"/>
+        </w:rPr>
+        <w:t>sql</w:t>
+      </w:r>
+      <w:proofErr w:type="spellEnd"/>
+    </w:p>
+    <w:p>
+      <w:pPr>
+        <w:rPr>
+          <w:rFonts w:ascii="微软雅黑" w:eastAsia="微软雅黑" w:hAnsi="微软雅黑" w:hint="eastAsia"/>
+          <w:color w:val="1A1A1A"/>
+          <w:sz w:val="18"/>
+          <w:szCs w:val="18"/>
+          <w:shd w:val="clear" w:color="auto" w:fill="FFFFFF"/>
+        </w:rPr>
+      </w:pPr>
+      <w:r>
+        <w:rPr>
+          <w:rFonts w:ascii="微软雅黑" w:eastAsia="微软雅黑" w:hAnsi="微软雅黑" w:hint="eastAsia"/>
+          <w:color w:val="1A1A1A"/>
+          <w:sz w:val="18"/>
+          <w:szCs w:val="18"/>
+          <w:shd w:val="clear" w:color="auto" w:fill="FFFFFF"/>
+        </w:rPr>
+        <w:t>$queries = DB::</w:t>
+      </w:r>
+      <w:proofErr w:type="spellStart"/>
+      <w:r>
+        <w:rPr>
+          <w:rFonts w:ascii="微软雅黑" w:eastAsia="微软雅黑" w:hAnsi="微软雅黑" w:hint="eastAsia"/>
+          <w:color w:val="1A1A1A"/>
+          <w:sz w:val="18"/>
+          <w:szCs w:val="18"/>
+          <w:shd w:val="clear" w:color="auto" w:fill="FFFFFF"/>
+        </w:rPr>
+        <w:t>getQueryLog</w:t>
+      </w:r>
+      <w:proofErr w:type="spellEnd"/>
+      <w:r>
+        <w:rPr>
+          <w:rFonts w:ascii="微软雅黑" w:eastAsia="微软雅黑" w:hAnsi="微软雅黑" w:hint="eastAsia"/>
+          <w:color w:val="1A1A1A"/>
+          <w:sz w:val="18"/>
+          <w:szCs w:val="18"/>
+          <w:shd w:val="clear" w:color="auto" w:fill="FFFFFF"/>
+        </w:rPr>
+        <w:t>(); // 获取查询日志</w:t>
+      </w:r>
+    </w:p>
+    <w:p>
+      <w:pPr>
+        <w:rPr>
+          <w:rFonts w:ascii="微软雅黑" w:eastAsia="微软雅黑" w:hAnsi="微软雅黑"/>
+          <w:color w:val="1A1A1A"/>
+          <w:sz w:val="18"/>
+          <w:szCs w:val="18"/>
+          <w:shd w:val="clear" w:color="auto" w:fill="FFFFFF"/>
+        </w:rPr>
+      </w:pPr>
+      <w:proofErr w:type="spellStart"/>
+      <w:r>
+        <w:rPr>
+          <w:rFonts w:ascii="微软雅黑" w:eastAsia="微软雅黑" w:hAnsi="微软雅黑" w:hint="eastAsia"/>
+          <w:color w:val="1A1A1A"/>
+          <w:sz w:val="18"/>
+          <w:szCs w:val="18"/>
+          <w:shd w:val="clear" w:color="auto" w:fill="FFFFFF"/>
+        </w:rPr>
+        <w:lastRenderedPageBreak/>
+        <w:t>print_r</w:t>
+      </w:r>
+      <w:proofErr w:type="spellEnd"/>
+      <w:r>
+        <w:rPr>
+          <w:rFonts w:ascii="微软雅黑" w:eastAsia="微软雅黑" w:hAnsi="微软雅黑" w:hint="eastAsia"/>
+          <w:color w:val="1A1A1A"/>
+          <w:sz w:val="18"/>
+          <w:szCs w:val="18"/>
+          <w:shd w:val="clear" w:color="auto" w:fill="FFFFFF"/>
+        </w:rPr>
+        <w:t>($queries); // 即可查看执行的</w:t>
+      </w:r>
+      <w:proofErr w:type="spellStart"/>
+      <w:r>
+        <w:rPr>
+          <w:rFonts w:ascii="微软雅黑" w:eastAsia="微软雅黑" w:hAnsi="微软雅黑" w:hint="eastAsia"/>
+          <w:color w:val="1A1A1A"/>
+          <w:sz w:val="18"/>
+          <w:szCs w:val="18"/>
+          <w:shd w:val="clear" w:color="auto" w:fill="FFFFFF"/>
+        </w:rPr>
+        <w:t>sql</w:t>
+      </w:r>
+      <w:proofErr w:type="spellEnd"/>
+      <w:r>
+        <w:rPr>
+          <w:rFonts w:ascii="微软雅黑" w:eastAsia="微软雅黑" w:hAnsi="微软雅黑" w:hint="eastAsia"/>
+          <w:color w:val="1A1A1A"/>
+          <w:sz w:val="18"/>
+          <w:szCs w:val="18"/>
+          <w:shd w:val="clear" w:color="auto" w:fill="FFFFFF"/>
+        </w:rPr>
+        <w:t>，传入的参数等等</w:t>
+      </w:r>
+    </w:p>
+    <w:p>
+      <w:pPr>
+        <w:rPr>
+          <w:rFonts w:ascii="微软雅黑" w:eastAsia="微软雅黑" w:hAnsi="微软雅黑" w:hint="eastAsia"/>
+          <w:color w:val="1A1A1A"/>
+          <w:sz w:val="18"/>
+          <w:szCs w:val="18"/>
+          <w:shd w:val="clear" w:color="auto" w:fill="FFFFFF"/>
+        </w:rPr>
+      </w:pPr>
+      <w:r>
+        <w:rPr>
+          <w:rFonts w:ascii="微软雅黑" w:eastAsia="微软雅黑" w:hAnsi="微软雅黑" w:hint="eastAsia"/>
+          <w:color w:val="1A1A1A"/>
+          <w:sz w:val="18"/>
+          <w:szCs w:val="18"/>
+          <w:shd w:val="clear" w:color="auto" w:fill="FFFFFF"/>
+        </w:rPr>
+        <w:t>也可以通过事件监听的方法来获取：</w:t>
+      </w:r>
+    </w:p>
+    <w:p>
+      <w:pPr>
+        <w:rPr>
+          <w:rFonts w:ascii="微软雅黑" w:eastAsia="微软雅黑" w:hAnsi="微软雅黑"/>
+          <w:color w:val="1A1A1A"/>
+          <w:sz w:val="18"/>
+          <w:szCs w:val="18"/>
+          <w:shd w:val="clear" w:color="auto" w:fill="FFFFFF"/>
+        </w:rPr>
+      </w:pPr>
+    </w:p>
+    <w:p>
+      <w:pPr>
+        <w:rPr>
+          <w:rFonts w:ascii="微软雅黑" w:eastAsia="微软雅黑" w:hAnsi="微软雅黑"/>
+          <w:color w:val="1A1A1A"/>
+          <w:sz w:val="18"/>
+          <w:szCs w:val="18"/>
+          <w:shd w:val="clear" w:color="auto" w:fill="FFFFFF"/>
+        </w:rPr>
+      </w:pPr>
+      <w:r>
+        <w:rPr>
+          <w:rFonts w:ascii="微软雅黑" w:eastAsia="微软雅黑" w:hAnsi="微软雅黑"/>
+          <w:color w:val="1A1A1A"/>
+          <w:sz w:val="18"/>
+          <w:szCs w:val="18"/>
+          <w:shd w:val="clear" w:color="auto" w:fill="FFFFFF"/>
+        </w:rPr>
+        <w:t>Event::</w:t>
+      </w:r>
+      <w:proofErr w:type="gramStart"/>
+      <w:r>
+        <w:rPr>
+          <w:rFonts w:ascii="微软雅黑" w:eastAsia="微软雅黑" w:hAnsi="微软雅黑"/>
+          <w:color w:val="1A1A1A"/>
+          <w:sz w:val="18"/>
+          <w:szCs w:val="18"/>
+          <w:shd w:val="clear" w:color="auto" w:fill="FFFFFF"/>
+        </w:rPr>
+        <w:t>listen(</w:t>
+      </w:r>
+      <w:proofErr w:type="gramEnd"/>
+      <w:r>
+        <w:rPr>
+          <w:rFonts w:ascii="微软雅黑" w:eastAsia="微软雅黑" w:hAnsi="微软雅黑"/>
+          <w:color w:val="1A1A1A"/>
+          <w:sz w:val="18"/>
+          <w:szCs w:val="18"/>
+          <w:shd w:val="clear" w:color="auto" w:fill="FFFFFF"/>
+        </w:rPr>
+        <w:t>'</w:t>
+      </w:r>
+      <w:proofErr w:type="spellStart"/>
+      <w:r>
+        <w:rPr>
+          <w:rFonts w:ascii="微软雅黑" w:eastAsia="微软雅黑" w:hAnsi="微软雅黑"/>
+          <w:color w:val="1A1A1A"/>
+          <w:sz w:val="18"/>
+          <w:szCs w:val="18"/>
+          <w:shd w:val="clear" w:color="auto" w:fill="FFFFFF"/>
+        </w:rPr>
+        <w:t>illuminate.query</w:t>
+      </w:r>
+      <w:proofErr w:type="spellEnd"/>
+      <w:r>
+        <w:rPr>
+          <w:rFonts w:ascii="微软雅黑" w:eastAsia="微软雅黑" w:hAnsi="微软雅黑"/>
+          <w:color w:val="1A1A1A"/>
+          <w:sz w:val="18"/>
+          <w:szCs w:val="18"/>
+          <w:shd w:val="clear" w:color="auto" w:fill="FFFFFF"/>
+        </w:rPr>
+        <w:t>', function($query){</w:t>
+      </w:r>
+    </w:p>
+    <w:p>
+      <w:pPr>
+        <w:rPr>
+          <w:rFonts w:ascii="微软雅黑" w:eastAsia="微软雅黑" w:hAnsi="微软雅黑"/>
+          <w:color w:val="1A1A1A"/>
+          <w:sz w:val="18"/>
+          <w:szCs w:val="18"/>
+          <w:shd w:val="clear" w:color="auto" w:fill="FFFFFF"/>
+        </w:rPr>
+      </w:pPr>
+      <w:proofErr w:type="spellStart"/>
+      <w:r>
+        <w:rPr>
+          <w:rFonts w:ascii="微软雅黑" w:eastAsia="微软雅黑" w:hAnsi="微软雅黑"/>
+          <w:color w:val="1A1A1A"/>
+          <w:sz w:val="18"/>
+          <w:szCs w:val="18"/>
+          <w:shd w:val="clear" w:color="auto" w:fill="FFFFFF"/>
+        </w:rPr>
+        <w:t>var_</w:t>
+      </w:r>
+      <w:proofErr w:type="gramStart"/>
+      <w:r>
+        <w:rPr>
+          <w:rFonts w:ascii="微软雅黑" w:eastAsia="微软雅黑" w:hAnsi="微软雅黑"/>
+          <w:color w:val="1A1A1A"/>
+          <w:sz w:val="18"/>
+          <w:szCs w:val="18"/>
+          <w:shd w:val="clear" w:color="auto" w:fill="FFFFFF"/>
+        </w:rPr>
+        <w:t>dump</w:t>
+      </w:r>
+      <w:proofErr w:type="spellEnd"/>
+      <w:r>
+        <w:rPr>
+          <w:rFonts w:ascii="微软雅黑" w:eastAsia="微软雅黑" w:hAnsi="微软雅黑"/>
+          <w:color w:val="1A1A1A"/>
+          <w:sz w:val="18"/>
+          <w:szCs w:val="18"/>
+          <w:shd w:val="clear" w:color="auto" w:fill="FFFFFF"/>
+        </w:rPr>
+        <w:t>(</w:t>
+      </w:r>
+      <w:proofErr w:type="gramEnd"/>
+      <w:r>
+        <w:rPr>
+          <w:rFonts w:ascii="微软雅黑" w:eastAsia="微软雅黑" w:hAnsi="微软雅黑"/>
+          <w:color w:val="1A1A1A"/>
+          <w:sz w:val="18"/>
+          <w:szCs w:val="18"/>
+          <w:shd w:val="clear" w:color="auto" w:fill="FFFFFF"/>
+        </w:rPr>
+        <w:t>$query);</w:t>
+      </w:r>
+    </w:p>
+    <w:p>
+      <w:pPr>
+        <w:rPr>
+          <w:rFonts w:ascii="微软雅黑" w:eastAsia="微软雅黑" w:hAnsi="微软雅黑"/>
+          <w:color w:val="1A1A1A"/>
+          <w:sz w:val="18"/>
+          <w:szCs w:val="18"/>
+          <w:shd w:val="clear" w:color="auto" w:fill="FFFFFF"/>
+        </w:rPr>
+      </w:pPr>
+      <w:r>
+        <w:rPr>
+          <w:rFonts w:ascii="微软雅黑" w:eastAsia="微软雅黑" w:hAnsi="微软雅黑"/>
+          <w:color w:val="1A1A1A"/>
+          <w:sz w:val="18"/>
+          <w:szCs w:val="18"/>
+          <w:shd w:val="clear" w:color="auto" w:fill="FFFFFF"/>
+        </w:rPr>
+        <w:t>});</w:t>
+      </w:r>
+    </w:p>
+    <w:p>
+      <w:pPr>
+        <w:rPr>
+          <w:rFonts w:hint="eastAsia"/>
+        </w:rPr>
+      </w:pPr>
+    </w:p>
+    <w:p>
+      <w:r>
+        <w:t>配置</w:t>
+      </w:r>
+      <w:proofErr w:type="spellStart"/>
+      <w:r>
+        <w:t>debugbar</w:t>
+      </w:r>
+      <w:proofErr w:type="spellEnd"/>
+      <w:r>
+        <w:t xml:space="preserve">   </w:t>
+      </w:r>
+      <w:r>
+        <w:rPr>
+          <w:rFonts w:hint="eastAsia"/>
+        </w:rPr>
+        <w:t>:</w:t>
+      </w:r>
+      <w:r>
+        <w:t xml:space="preserve">   </w:t>
+      </w:r>
+      <w:hyperlink r:id="rId15" w:history="1">
         <w:r>
           <w:rPr>
             <w:rStyle w:val="a3"/>
-            <w:rFonts w:ascii="Arial" w:hAnsi="Arial" w:cs="Arial"/>
-            <w:color w:val="3366FF"/>
-            <w:u w:val="none"/>
-            <w:shd w:val="clear" w:color="auto" w:fill="FFFFFF"/>
           </w:rPr>
-          <w:t>sql</w:t>
+          <w:t>https://www.cnblogs.com/timeisaway/p/7131711.html</w:t>
         </w:r>
       </w:hyperlink>
     </w:p>
@@ -509,26 +1001,174 @@
           <w:rFonts w:hint="eastAsia"/>
         </w:rPr>
       </w:pPr>
-      <w:r>
-        <w:t>配置</w:t>
-      </w:r>
-      <w:r>
-        <w:t xml:space="preserve">debugbar   </w:t>
-      </w:r>
-      <w:r>
+      <w:proofErr w:type="spellStart"/>
+      <w:r>
+        <w:t>Laravel</w:t>
+      </w:r>
+      <w:proofErr w:type="spellEnd"/>
+      <w:r>
+        <w:t xml:space="preserve"> ORM </w:t>
+      </w:r>
+      <w:r>
+        <w:t>模型</w:t>
+      </w:r>
+    </w:p>
+    <w:p>
+      <w:r>
+        <w:rPr>
+          <w:noProof/>
+        </w:rPr>
+        <w:drawing>
+          <wp:inline distT="0" distB="0" distL="0" distR="0" wp14:anchorId="1BB436A0" wp14:editId="08B30601">
+            <wp:extent cx="4190476" cy="3323809"/>
+            <wp:effectExtent l="0" t="0" r="635" b="0"/>
+            <wp:docPr id="11" name="图片 11"/>
+            <wp:cNvGraphicFramePr>
+              <a:graphicFrameLocks xmlns:a="http://schemas.openxmlformats.org/drawingml/2006/main" noChangeAspect="1"/>
+            </wp:cNvGraphicFramePr>
+            <a:graphic xmlns:a="http://schemas.openxmlformats.org/drawingml/2006/main">
+              <a:graphicData uri="http://schemas.openxmlformats.org/drawingml/2006/picture">
+                <pic:pic xmlns:pic="http://schemas.openxmlformats.org/drawingml/2006/picture">
+                  <pic:nvPicPr>
+                    <pic:cNvPr id="1" name=""/>
+                    <pic:cNvPicPr/>
+                  </pic:nvPicPr>
+                  <pic:blipFill>
+                    <a:blip r:embed="rId16"/>
+                    <a:stretch>
+                      <a:fillRect/>
+                    </a:stretch>
+                  </pic:blipFill>
+                  <pic:spPr>
+                    <a:xfrm>
+                      <a:off x="0" y="0"/>
+                      <a:ext cx="4190476" cy="3323809"/>
+                    </a:xfrm>
+                    <a:prstGeom prst="rect">
+                      <a:avLst/>
+                    </a:prstGeom>
+                  </pic:spPr>
+                </pic:pic>
+              </a:graphicData>
+            </a:graphic>
+          </wp:inline>
+        </w:drawing>
+      </w:r>
+    </w:p>
+    <w:p/>
+    <w:p>
+      <w:pPr>
         <w:rPr>
           <w:rFonts w:hint="eastAsia"/>
         </w:rPr>
-        <w:t>:</w:t>
-      </w:r>
-      <w:r>
-        <w:t xml:space="preserve">   </w:t>
+      </w:pPr>
+      <w:r>
+        <w:t>Tinker</w:t>
+      </w:r>
+      <w:r>
+        <w:t>的使用</w:t>
+      </w:r>
+      <w:r>
+        <w:tab/>
+      </w:r>
+    </w:p>
+    <w:p>
+      <w:r>
+        <w:rPr>
+          <w:noProof/>
+        </w:rPr>
+        <w:drawing>
+          <wp:inline distT="0" distB="0" distL="0" distR="0" wp14:anchorId="7001FC41" wp14:editId="4A6678A5">
+            <wp:extent cx="5274310" cy="1140460"/>
+            <wp:effectExtent l="0" t="0" r="2540" b="2540"/>
+            <wp:docPr id="12" name="图片 12"/>
+            <wp:cNvGraphicFramePr>
+              <a:graphicFrameLocks xmlns:a="http://schemas.openxmlformats.org/drawingml/2006/main" noChangeAspect="1"/>
+            </wp:cNvGraphicFramePr>
+            <a:graphic xmlns:a="http://schemas.openxmlformats.org/drawingml/2006/main">
+              <a:graphicData uri="http://schemas.openxmlformats.org/drawingml/2006/picture">
+                <pic:pic xmlns:pic="http://schemas.openxmlformats.org/drawingml/2006/picture">
+                  <pic:nvPicPr>
+                    <pic:cNvPr id="1" name=""/>
+                    <pic:cNvPicPr/>
+                  </pic:nvPicPr>
+                  <pic:blipFill>
+                    <a:blip r:embed="rId17"/>
+                    <a:stretch>
+                      <a:fillRect/>
+                    </a:stretch>
+                  </pic:blipFill>
+                  <pic:spPr>
+                    <a:xfrm>
+                      <a:off x="0" y="0"/>
+                      <a:ext cx="5274310" cy="1140460"/>
+                    </a:xfrm>
+                    <a:prstGeom prst="rect">
+                      <a:avLst/>
+                    </a:prstGeom>
+                  </pic:spPr>
+                </pic:pic>
+              </a:graphicData>
+            </a:graphic>
+          </wp:inline>
+        </w:drawing>
+      </w:r>
+    </w:p>
+    <w:p/>
+    <w:p>
+      <w:r>
+        <w:t>工厂模式</w:t>
+      </w:r>
+    </w:p>
+    <w:p>
+      <w:pPr>
+        <w:rPr>
+          <w:rFonts w:hint="eastAsia"/>
+        </w:rPr>
+      </w:pPr>
+      <w:r>
+        <w:rPr>
+          <w:noProof/>
+        </w:rPr>
+        <w:lastRenderedPageBreak/>
+        <w:drawing>
+          <wp:inline distT="0" distB="0" distL="0" distR="0" wp14:anchorId="3C42E278" wp14:editId="54F76F96">
+            <wp:extent cx="5274310" cy="4340860"/>
+            <wp:effectExtent l="0" t="0" r="2540" b="2540"/>
+            <wp:docPr id="14" name="图片 14"/>
+            <wp:cNvGraphicFramePr>
+              <a:graphicFrameLocks xmlns:a="http://schemas.openxmlformats.org/drawingml/2006/main" noChangeAspect="1"/>
+            </wp:cNvGraphicFramePr>
+            <a:graphic xmlns:a="http://schemas.openxmlformats.org/drawingml/2006/main">
+              <a:graphicData uri="http://schemas.openxmlformats.org/drawingml/2006/picture">
+                <pic:pic xmlns:pic="http://schemas.openxmlformats.org/drawingml/2006/picture">
+                  <pic:nvPicPr>
+                    <pic:cNvPr id="1" name=""/>
+                    <pic:cNvPicPr/>
+                  </pic:nvPicPr>
+                  <pic:blipFill>
+                    <a:blip r:embed="rId18"/>
+                    <a:stretch>
+                      <a:fillRect/>
+                    </a:stretch>
+                  </pic:blipFill>
+                  <pic:spPr>
+                    <a:xfrm>
+                      <a:off x="0" y="0"/>
+                      <a:ext cx="5274310" cy="4340860"/>
+                    </a:xfrm>
+                    <a:prstGeom prst="rect">
+                      <a:avLst/>
+                    </a:prstGeom>
+                  </pic:spPr>
+                </pic:pic>
+              </a:graphicData>
+            </a:graphic>
+          </wp:inline>
+        </w:drawing>
       </w:r>
       <w:bookmarkStart w:id="0" w:name="_GoBack"/>
       <w:bookmarkEnd w:id="0"/>
-      <w:r>
-        <w:t>https://www.cnblogs.com/timeisaway/p/7131711.html</w:t>
-      </w:r>
     </w:p>
     <w:sectPr>
       <w:pgSz w:w="11906" w:h="16838"/>
@@ -966,7 +1606,6 @@
     <w:name w:val="Hyperlink"/>
     <w:basedOn w:val="a0"/>
     <w:uiPriority w:val="99"/>
-    <w:semiHidden/>
     <w:unhideWhenUsed/>
     <w:rsid w:val="002B6A80"/>
     <w:rPr>

--- a/laravel5.4开发简书.docx
+++ b/laravel5.4开发简书.docx
@@ -1121,11 +1121,6 @@
       </w:r>
     </w:p>
     <w:p>
-      <w:pPr>
-        <w:rPr>
-          <w:rFonts w:hint="eastAsia"/>
-        </w:rPr>
-      </w:pPr>
       <w:r>
         <w:rPr>
           <w:noProof/>
@@ -1167,8 +1162,61 @@
           </wp:inline>
         </w:drawing>
       </w:r>
+    </w:p>
+    <w:p/>
+    <w:p>
+      <w:r>
+        <w:rPr>
+          <w:noProof/>
+        </w:rPr>
+        <w:drawing>
+          <wp:inline distT="0" distB="0" distL="0" distR="0" wp14:anchorId="1505C48F" wp14:editId="363FCCCA">
+            <wp:extent cx="5171429" cy="1790476"/>
+            <wp:effectExtent l="0" t="0" r="0" b="635"/>
+            <wp:docPr id="15" name="图片 15"/>
+            <wp:cNvGraphicFramePr>
+              <a:graphicFrameLocks xmlns:a="http://schemas.openxmlformats.org/drawingml/2006/main" noChangeAspect="1"/>
+            </wp:cNvGraphicFramePr>
+            <a:graphic xmlns:a="http://schemas.openxmlformats.org/drawingml/2006/main">
+              <a:graphicData uri="http://schemas.openxmlformats.org/drawingml/2006/picture">
+                <pic:pic xmlns:pic="http://schemas.openxmlformats.org/drawingml/2006/picture">
+                  <pic:nvPicPr>
+                    <pic:cNvPr id="1" name=""/>
+                    <pic:cNvPicPr/>
+                  </pic:nvPicPr>
+                  <pic:blipFill>
+                    <a:blip r:embed="rId19"/>
+                    <a:stretch>
+                      <a:fillRect/>
+                    </a:stretch>
+                  </pic:blipFill>
+                  <pic:spPr>
+                    <a:xfrm>
+                      <a:off x="0" y="0"/>
+                      <a:ext cx="5171429" cy="1790476"/>
+                    </a:xfrm>
+                    <a:prstGeom prst="rect">
+                      <a:avLst/>
+                    </a:prstGeom>
+                  </pic:spPr>
+                </pic:pic>
+              </a:graphicData>
+            </a:graphic>
+          </wp:inline>
+        </w:drawing>
+      </w:r>
       <w:bookmarkStart w:id="0" w:name="_GoBack"/>
       <w:bookmarkEnd w:id="0"/>
+    </w:p>
+    <w:p>
+      <w:pPr>
+        <w:rPr>
+          <w:rFonts w:hint="eastAsia"/>
+        </w:rPr>
+      </w:pPr>
+      <w:r>
+        <w:t>https://laravel-china.org/topics/438/l5-validation-message-chinese-localization</w:t>
+      </w:r>
     </w:p>
     <w:sectPr>
       <w:pgSz w:w="11906" w:h="16838"/>

--- a/laravel5.4开发简书.docx
+++ b/laravel5.4开发简书.docx
@@ -1205,18 +1205,67 @@
           </wp:inline>
         </w:drawing>
       </w:r>
+    </w:p>
+    <w:p>
+      <w:hyperlink r:id="rId20" w:history="1">
+        <w:r>
+          <w:rPr>
+            <w:rStyle w:val="a3"/>
+          </w:rPr>
+          <w:t>https://laravel-china.org/topics/438/l5-validation-message-chinese-localization</w:t>
+        </w:r>
+      </w:hyperlink>
+    </w:p>
+    <w:p/>
+    <w:p>
+      <w:pPr>
+        <w:rPr>
+          <w:rFonts w:hint="eastAsia"/>
+        </w:rPr>
+      </w:pPr>
+      <w:r>
+        <w:rPr>
+          <w:noProof/>
+        </w:rPr>
+        <w:lastRenderedPageBreak/>
+        <w:drawing>
+          <wp:inline distT="0" distB="0" distL="0" distR="0" wp14:anchorId="49E8E4BC" wp14:editId="12D24D59">
+            <wp:extent cx="5274310" cy="2654300"/>
+            <wp:effectExtent l="0" t="0" r="2540" b="0"/>
+            <wp:docPr id="16" name="图片 16"/>
+            <wp:cNvGraphicFramePr>
+              <a:graphicFrameLocks xmlns:a="http://schemas.openxmlformats.org/drawingml/2006/main" noChangeAspect="1"/>
+            </wp:cNvGraphicFramePr>
+            <a:graphic xmlns:a="http://schemas.openxmlformats.org/drawingml/2006/main">
+              <a:graphicData uri="http://schemas.openxmlformats.org/drawingml/2006/picture">
+                <pic:pic xmlns:pic="http://schemas.openxmlformats.org/drawingml/2006/picture">
+                  <pic:nvPicPr>
+                    <pic:cNvPr id="1" name=""/>
+                    <pic:cNvPicPr/>
+                  </pic:nvPicPr>
+                  <pic:blipFill>
+                    <a:blip r:embed="rId21"/>
+                    <a:stretch>
+                      <a:fillRect/>
+                    </a:stretch>
+                  </pic:blipFill>
+                  <pic:spPr>
+                    <a:xfrm>
+                      <a:off x="0" y="0"/>
+                      <a:ext cx="5274310" cy="2654300"/>
+                    </a:xfrm>
+                    <a:prstGeom prst="rect">
+                      <a:avLst/>
+                    </a:prstGeom>
+                  </pic:spPr>
+                </pic:pic>
+              </a:graphicData>
+            </a:graphic>
+          </wp:inline>
+        </w:drawing>
+      </w:r>
       <w:bookmarkStart w:id="0" w:name="_GoBack"/>
       <w:bookmarkEnd w:id="0"/>
-    </w:p>
-    <w:p>
-      <w:pPr>
-        <w:rPr>
-          <w:rFonts w:hint="eastAsia"/>
-        </w:rPr>
-      </w:pPr>
-      <w:r>
-        <w:t>https://laravel-china.org/topics/438/l5-validation-message-chinese-localization</w:t>
-      </w:r>
     </w:p>
     <w:sectPr>
       <w:pgSz w:w="11906" w:h="16838"/>

--- a/laravel5.4开发简书.docx
+++ b/laravel5.4开发简书.docx
@@ -612,12 +612,55 @@
     <w:p>
       <w:pPr>
         <w:rPr>
+          <w:rFonts w:ascii="微软雅黑" w:eastAsia="微软雅黑" w:hAnsi="微软雅黑"/>
+          <w:color w:val="1A1A1A"/>
+          <w:sz w:val="18"/>
+          <w:szCs w:val="18"/>
+          <w:shd w:val="clear" w:color="auto" w:fill="FFFFFF"/>
+        </w:rPr>
+      </w:pPr>
+      <w:r>
+        <w:rPr>
           <w:rFonts w:ascii="微软雅黑" w:eastAsia="微软雅黑" w:hAnsi="微软雅黑" w:hint="eastAsia"/>
           <w:color w:val="1A1A1A"/>
           <w:sz w:val="18"/>
           <w:szCs w:val="18"/>
           <w:shd w:val="clear" w:color="auto" w:fill="FFFFFF"/>
         </w:rPr>
+        <w:t>DB::connection()-&gt;</w:t>
+      </w:r>
+      <w:proofErr w:type="spellStart"/>
+      <w:r>
+        <w:rPr>
+          <w:rFonts w:ascii="微软雅黑" w:eastAsia="微软雅黑" w:hAnsi="微软雅黑" w:hint="eastAsia"/>
+          <w:color w:val="1A1A1A"/>
+          <w:sz w:val="18"/>
+          <w:szCs w:val="18"/>
+          <w:shd w:val="clear" w:color="auto" w:fill="FFFFFF"/>
+        </w:rPr>
+        <w:t>enableQueryLog</w:t>
+      </w:r>
+      <w:proofErr w:type="spellEnd"/>
+      <w:r>
+        <w:rPr>
+          <w:rFonts w:ascii="微软雅黑" w:eastAsia="微软雅黑" w:hAnsi="微软雅黑" w:hint="eastAsia"/>
+          <w:color w:val="1A1A1A"/>
+          <w:sz w:val="18"/>
+          <w:szCs w:val="18"/>
+          <w:shd w:val="clear" w:color="auto" w:fill="FFFFFF"/>
+        </w:rPr>
+        <w:t>(); // 开启查询日志</w:t>
+      </w:r>
+    </w:p>
+    <w:p>
+      <w:pPr>
+        <w:rPr>
+          <w:rFonts w:ascii="微软雅黑" w:eastAsia="微软雅黑" w:hAnsi="微软雅黑"/>
+          <w:color w:val="1A1A1A"/>
+          <w:sz w:val="18"/>
+          <w:szCs w:val="18"/>
+          <w:shd w:val="clear" w:color="auto" w:fill="FFFFFF"/>
+        </w:rPr>
       </w:pPr>
       <w:r>
         <w:rPr>
@@ -627,7 +670,7 @@
           <w:szCs w:val="18"/>
           <w:shd w:val="clear" w:color="auto" w:fill="FFFFFF"/>
         </w:rPr>
-        <w:t>DB::connection()-&gt;</w:t>
+        <w:t>DB::table('xxx'); // 要查看的</w:t>
       </w:r>
       <w:proofErr w:type="spellStart"/>
       <w:r>
@@ -638,57 +681,14 @@
           <w:szCs w:val="18"/>
           <w:shd w:val="clear" w:color="auto" w:fill="FFFFFF"/>
         </w:rPr>
-        <w:t>enableQueryLog</w:t>
+        <w:t>sql</w:t>
       </w:r>
       <w:proofErr w:type="spellEnd"/>
-      <w:r>
-        <w:rPr>
-          <w:rFonts w:ascii="微软雅黑" w:eastAsia="微软雅黑" w:hAnsi="微软雅黑" w:hint="eastAsia"/>
-          <w:color w:val="1A1A1A"/>
-          <w:sz w:val="18"/>
-          <w:szCs w:val="18"/>
-          <w:shd w:val="clear" w:color="auto" w:fill="FFFFFF"/>
-        </w:rPr>
-        <w:t>(); // 开启查询日志</w:t>
-      </w:r>
     </w:p>
     <w:p>
       <w:pPr>
         <w:rPr>
-          <w:rFonts w:ascii="微软雅黑" w:eastAsia="微软雅黑" w:hAnsi="微软雅黑" w:hint="eastAsia"/>
-          <w:color w:val="1A1A1A"/>
-          <w:sz w:val="18"/>
-          <w:szCs w:val="18"/>
-          <w:shd w:val="clear" w:color="auto" w:fill="FFFFFF"/>
-        </w:rPr>
-      </w:pPr>
-      <w:r>
-        <w:rPr>
-          <w:rFonts w:ascii="微软雅黑" w:eastAsia="微软雅黑" w:hAnsi="微软雅黑" w:hint="eastAsia"/>
-          <w:color w:val="1A1A1A"/>
-          <w:sz w:val="18"/>
-          <w:szCs w:val="18"/>
-          <w:shd w:val="clear" w:color="auto" w:fill="FFFFFF"/>
-        </w:rPr>
-        <w:t>DB::table('xxx'); // 要查看的</w:t>
-      </w:r>
-      <w:proofErr w:type="spellStart"/>
-      <w:r>
-        <w:rPr>
-          <w:rFonts w:ascii="微软雅黑" w:eastAsia="微软雅黑" w:hAnsi="微软雅黑" w:hint="eastAsia"/>
-          <w:color w:val="1A1A1A"/>
-          <w:sz w:val="18"/>
-          <w:szCs w:val="18"/>
-          <w:shd w:val="clear" w:color="auto" w:fill="FFFFFF"/>
-        </w:rPr>
-        <w:t>sql</w:t>
-      </w:r>
-      <w:proofErr w:type="spellEnd"/>
-    </w:p>
-    <w:p>
-      <w:pPr>
-        <w:rPr>
-          <w:rFonts w:ascii="微软雅黑" w:eastAsia="微软雅黑" w:hAnsi="微软雅黑" w:hint="eastAsia"/>
+          <w:rFonts w:ascii="微软雅黑" w:eastAsia="微软雅黑" w:hAnsi="微软雅黑"/>
           <w:color w:val="1A1A1A"/>
           <w:sz w:val="18"/>
           <w:szCs w:val="18"/>
@@ -787,7 +787,7 @@
     <w:p>
       <w:pPr>
         <w:rPr>
-          <w:rFonts w:ascii="微软雅黑" w:eastAsia="微软雅黑" w:hAnsi="微软雅黑" w:hint="eastAsia"/>
+          <w:rFonts w:ascii="微软雅黑" w:eastAsia="微软雅黑" w:hAnsi="微软雅黑"/>
           <w:color w:val="1A1A1A"/>
           <w:sz w:val="18"/>
           <w:szCs w:val="18"/>
@@ -957,13 +957,7 @@
         <w:t>});</w:t>
       </w:r>
     </w:p>
-    <w:p>
-      <w:pPr>
-        <w:rPr>
-          <w:rFonts w:hint="eastAsia"/>
-        </w:rPr>
-      </w:pPr>
-    </w:p>
+    <w:p/>
     <w:p>
       <w:r>
         <w:t>配置</w:t>
@@ -996,11 +990,6 @@
     </w:p>
     <w:p/>
     <w:p>
-      <w:pPr>
-        <w:rPr>
-          <w:rFonts w:hint="eastAsia"/>
-        </w:rPr>
-      </w:pPr>
       <w:proofErr w:type="spellStart"/>
       <w:r>
         <w:t>Laravel</w:t>
@@ -1057,11 +1046,6 @@
     </w:p>
     <w:p/>
     <w:p>
-      <w:pPr>
-        <w:rPr>
-          <w:rFonts w:hint="eastAsia"/>
-        </w:rPr>
-      </w:pPr>
       <w:r>
         <w:t>Tinker</w:t>
       </w:r>
@@ -1218,11 +1202,6 @@
     </w:p>
     <w:p/>
     <w:p>
-      <w:pPr>
-        <w:rPr>
-          <w:rFonts w:hint="eastAsia"/>
-        </w:rPr>
-      </w:pPr>
       <w:r>
         <w:rPr>
           <w:noProof/>
@@ -1253,6 +1232,342 @@
                     <a:xfrm>
                       <a:off x="0" y="0"/>
                       <a:ext cx="5274310" cy="2654300"/>
+                    </a:xfrm>
+                    <a:prstGeom prst="rect">
+                      <a:avLst/>
+                    </a:prstGeom>
+                  </pic:spPr>
+                </pic:pic>
+              </a:graphicData>
+            </a:graphic>
+          </wp:inline>
+        </w:drawing>
+      </w:r>
+    </w:p>
+    <w:p/>
+    <w:p>
+      <w:r>
+        <w:t>核心思想</w:t>
+      </w:r>
+    </w:p>
+    <w:p>
+      <w:pPr>
+        <w:rPr>
+          <w:rFonts w:hint="eastAsia"/>
+        </w:rPr>
+      </w:pPr>
+      <w:r>
+        <w:rPr>
+          <w:noProof/>
+        </w:rPr>
+        <w:drawing>
+          <wp:inline distT="0" distB="0" distL="0" distR="0" wp14:anchorId="4E2BEEDC" wp14:editId="3BFAF669">
+            <wp:extent cx="5274310" cy="4225290"/>
+            <wp:effectExtent l="0" t="0" r="2540" b="3810"/>
+            <wp:docPr id="17" name="图片 17"/>
+            <wp:cNvGraphicFramePr>
+              <a:graphicFrameLocks xmlns:a="http://schemas.openxmlformats.org/drawingml/2006/main" noChangeAspect="1"/>
+            </wp:cNvGraphicFramePr>
+            <a:graphic xmlns:a="http://schemas.openxmlformats.org/drawingml/2006/main">
+              <a:graphicData uri="http://schemas.openxmlformats.org/drawingml/2006/picture">
+                <pic:pic xmlns:pic="http://schemas.openxmlformats.org/drawingml/2006/picture">
+                  <pic:nvPicPr>
+                    <pic:cNvPr id="1" name=""/>
+                    <pic:cNvPicPr/>
+                  </pic:nvPicPr>
+                  <pic:blipFill>
+                    <a:blip r:embed="rId22"/>
+                    <a:stretch>
+                      <a:fillRect/>
+                    </a:stretch>
+                  </pic:blipFill>
+                  <pic:spPr>
+                    <a:xfrm>
+                      <a:off x="0" y="0"/>
+                      <a:ext cx="5274310" cy="4225290"/>
+                    </a:xfrm>
+                    <a:prstGeom prst="rect">
+                      <a:avLst/>
+                    </a:prstGeom>
+                  </pic:spPr>
+                </pic:pic>
+              </a:graphicData>
+            </a:graphic>
+          </wp:inline>
+        </w:drawing>
+      </w:r>
+      <w:r>
+        <w:rPr>
+          <w:noProof/>
+        </w:rPr>
+        <w:lastRenderedPageBreak/>
+        <w:drawing>
+          <wp:inline distT="0" distB="0" distL="0" distR="0" wp14:anchorId="6DA7D1B6" wp14:editId="23F5A962">
+            <wp:extent cx="5274310" cy="3176905"/>
+            <wp:effectExtent l="0" t="0" r="2540" b="4445"/>
+            <wp:docPr id="18" name="图片 18"/>
+            <wp:cNvGraphicFramePr>
+              <a:graphicFrameLocks xmlns:a="http://schemas.openxmlformats.org/drawingml/2006/main" noChangeAspect="1"/>
+            </wp:cNvGraphicFramePr>
+            <a:graphic xmlns:a="http://schemas.openxmlformats.org/drawingml/2006/main">
+              <a:graphicData uri="http://schemas.openxmlformats.org/drawingml/2006/picture">
+                <pic:pic xmlns:pic="http://schemas.openxmlformats.org/drawingml/2006/picture">
+                  <pic:nvPicPr>
+                    <pic:cNvPr id="1" name=""/>
+                    <pic:cNvPicPr/>
+                  </pic:nvPicPr>
+                  <pic:blipFill>
+                    <a:blip r:embed="rId23"/>
+                    <a:stretch>
+                      <a:fillRect/>
+                    </a:stretch>
+                  </pic:blipFill>
+                  <pic:spPr>
+                    <a:xfrm>
+                      <a:off x="0" y="0"/>
+                      <a:ext cx="5274310" cy="3176905"/>
+                    </a:xfrm>
+                    <a:prstGeom prst="rect">
+                      <a:avLst/>
+                    </a:prstGeom>
+                  </pic:spPr>
+                </pic:pic>
+              </a:graphicData>
+            </a:graphic>
+          </wp:inline>
+        </w:drawing>
+      </w:r>
+      <w:r>
+        <w:rPr>
+          <w:noProof/>
+        </w:rPr>
+        <w:drawing>
+          <wp:inline distT="0" distB="0" distL="0" distR="0" wp14:anchorId="1FFC4186" wp14:editId="60FE1108">
+            <wp:extent cx="5274310" cy="2965450"/>
+            <wp:effectExtent l="0" t="0" r="2540" b="6350"/>
+            <wp:docPr id="19" name="图片 19"/>
+            <wp:cNvGraphicFramePr>
+              <a:graphicFrameLocks xmlns:a="http://schemas.openxmlformats.org/drawingml/2006/main" noChangeAspect="1"/>
+            </wp:cNvGraphicFramePr>
+            <a:graphic xmlns:a="http://schemas.openxmlformats.org/drawingml/2006/main">
+              <a:graphicData uri="http://schemas.openxmlformats.org/drawingml/2006/picture">
+                <pic:pic xmlns:pic="http://schemas.openxmlformats.org/drawingml/2006/picture">
+                  <pic:nvPicPr>
+                    <pic:cNvPr id="1" name=""/>
+                    <pic:cNvPicPr/>
+                  </pic:nvPicPr>
+                  <pic:blipFill>
+                    <a:blip r:embed="rId24"/>
+                    <a:stretch>
+                      <a:fillRect/>
+                    </a:stretch>
+                  </pic:blipFill>
+                  <pic:spPr>
+                    <a:xfrm>
+                      <a:off x="0" y="0"/>
+                      <a:ext cx="5274310" cy="2965450"/>
+                    </a:xfrm>
+                    <a:prstGeom prst="rect">
+                      <a:avLst/>
+                    </a:prstGeom>
+                  </pic:spPr>
+                </pic:pic>
+              </a:graphicData>
+            </a:graphic>
+          </wp:inline>
+        </w:drawing>
+      </w:r>
+      <w:r>
+        <w:rPr>
+          <w:noProof/>
+        </w:rPr>
+        <w:lastRenderedPageBreak/>
+        <w:drawing>
+          <wp:inline distT="0" distB="0" distL="0" distR="0" wp14:anchorId="6A34E9FB" wp14:editId="793F3152">
+            <wp:extent cx="5274310" cy="3148330"/>
+            <wp:effectExtent l="0" t="0" r="2540" b="0"/>
+            <wp:docPr id="20" name="图片 20"/>
+            <wp:cNvGraphicFramePr>
+              <a:graphicFrameLocks xmlns:a="http://schemas.openxmlformats.org/drawingml/2006/main" noChangeAspect="1"/>
+            </wp:cNvGraphicFramePr>
+            <a:graphic xmlns:a="http://schemas.openxmlformats.org/drawingml/2006/main">
+              <a:graphicData uri="http://schemas.openxmlformats.org/drawingml/2006/picture">
+                <pic:pic xmlns:pic="http://schemas.openxmlformats.org/drawingml/2006/picture">
+                  <pic:nvPicPr>
+                    <pic:cNvPr id="1" name=""/>
+                    <pic:cNvPicPr/>
+                  </pic:nvPicPr>
+                  <pic:blipFill>
+                    <a:blip r:embed="rId25"/>
+                    <a:stretch>
+                      <a:fillRect/>
+                    </a:stretch>
+                  </pic:blipFill>
+                  <pic:spPr>
+                    <a:xfrm>
+                      <a:off x="0" y="0"/>
+                      <a:ext cx="5274310" cy="3148330"/>
+                    </a:xfrm>
+                    <a:prstGeom prst="rect">
+                      <a:avLst/>
+                    </a:prstGeom>
+                  </pic:spPr>
+                </pic:pic>
+              </a:graphicData>
+            </a:graphic>
+          </wp:inline>
+        </w:drawing>
+      </w:r>
+      <w:r>
+        <w:rPr>
+          <w:noProof/>
+        </w:rPr>
+        <w:drawing>
+          <wp:inline distT="0" distB="0" distL="0" distR="0" wp14:anchorId="2AFB49EC" wp14:editId="27C57CC2">
+            <wp:extent cx="5274310" cy="2346960"/>
+            <wp:effectExtent l="0" t="0" r="2540" b="0"/>
+            <wp:docPr id="21" name="图片 21"/>
+            <wp:cNvGraphicFramePr>
+              <a:graphicFrameLocks xmlns:a="http://schemas.openxmlformats.org/drawingml/2006/main" noChangeAspect="1"/>
+            </wp:cNvGraphicFramePr>
+            <a:graphic xmlns:a="http://schemas.openxmlformats.org/drawingml/2006/main">
+              <a:graphicData uri="http://schemas.openxmlformats.org/drawingml/2006/picture">
+                <pic:pic xmlns:pic="http://schemas.openxmlformats.org/drawingml/2006/picture">
+                  <pic:nvPicPr>
+                    <pic:cNvPr id="1" name=""/>
+                    <pic:cNvPicPr/>
+                  </pic:nvPicPr>
+                  <pic:blipFill>
+                    <a:blip r:embed="rId26"/>
+                    <a:stretch>
+                      <a:fillRect/>
+                    </a:stretch>
+                  </pic:blipFill>
+                  <pic:spPr>
+                    <a:xfrm>
+                      <a:off x="0" y="0"/>
+                      <a:ext cx="5274310" cy="2346960"/>
+                    </a:xfrm>
+                    <a:prstGeom prst="rect">
+                      <a:avLst/>
+                    </a:prstGeom>
+                  </pic:spPr>
+                </pic:pic>
+              </a:graphicData>
+            </a:graphic>
+          </wp:inline>
+        </w:drawing>
+      </w:r>
+      <w:r>
+        <w:rPr>
+          <w:noProof/>
+        </w:rPr>
+        <w:drawing>
+          <wp:inline distT="0" distB="0" distL="0" distR="0" wp14:anchorId="53E32007" wp14:editId="250BDCEB">
+            <wp:extent cx="5274310" cy="3152775"/>
+            <wp:effectExtent l="0" t="0" r="2540" b="9525"/>
+            <wp:docPr id="22" name="图片 22"/>
+            <wp:cNvGraphicFramePr>
+              <a:graphicFrameLocks xmlns:a="http://schemas.openxmlformats.org/drawingml/2006/main" noChangeAspect="1"/>
+            </wp:cNvGraphicFramePr>
+            <a:graphic xmlns:a="http://schemas.openxmlformats.org/drawingml/2006/main">
+              <a:graphicData uri="http://schemas.openxmlformats.org/drawingml/2006/picture">
+                <pic:pic xmlns:pic="http://schemas.openxmlformats.org/drawingml/2006/picture">
+                  <pic:nvPicPr>
+                    <pic:cNvPr id="1" name=""/>
+                    <pic:cNvPicPr/>
+                  </pic:nvPicPr>
+                  <pic:blipFill>
+                    <a:blip r:embed="rId27"/>
+                    <a:stretch>
+                      <a:fillRect/>
+                    </a:stretch>
+                  </pic:blipFill>
+                  <pic:spPr>
+                    <a:xfrm>
+                      <a:off x="0" y="0"/>
+                      <a:ext cx="5274310" cy="3152775"/>
+                    </a:xfrm>
+                    <a:prstGeom prst="rect">
+                      <a:avLst/>
+                    </a:prstGeom>
+                  </pic:spPr>
+                </pic:pic>
+              </a:graphicData>
+            </a:graphic>
+          </wp:inline>
+        </w:drawing>
+      </w:r>
+      <w:r>
+        <w:rPr>
+          <w:noProof/>
+        </w:rPr>
+        <w:lastRenderedPageBreak/>
+        <w:drawing>
+          <wp:inline distT="0" distB="0" distL="0" distR="0" wp14:anchorId="101EA04D" wp14:editId="6BC8D6FD">
+            <wp:extent cx="5274310" cy="1116965"/>
+            <wp:effectExtent l="0" t="0" r="2540" b="6985"/>
+            <wp:docPr id="23" name="图片 23"/>
+            <wp:cNvGraphicFramePr>
+              <a:graphicFrameLocks xmlns:a="http://schemas.openxmlformats.org/drawingml/2006/main" noChangeAspect="1"/>
+            </wp:cNvGraphicFramePr>
+            <a:graphic xmlns:a="http://schemas.openxmlformats.org/drawingml/2006/main">
+              <a:graphicData uri="http://schemas.openxmlformats.org/drawingml/2006/picture">
+                <pic:pic xmlns:pic="http://schemas.openxmlformats.org/drawingml/2006/picture">
+                  <pic:nvPicPr>
+                    <pic:cNvPr id="1" name=""/>
+                    <pic:cNvPicPr/>
+                  </pic:nvPicPr>
+                  <pic:blipFill>
+                    <a:blip r:embed="rId28"/>
+                    <a:stretch>
+                      <a:fillRect/>
+                    </a:stretch>
+                  </pic:blipFill>
+                  <pic:spPr>
+                    <a:xfrm>
+                      <a:off x="0" y="0"/>
+                      <a:ext cx="5274310" cy="1116965"/>
+                    </a:xfrm>
+                    <a:prstGeom prst="rect">
+                      <a:avLst/>
+                    </a:prstGeom>
+                  </pic:spPr>
+                </pic:pic>
+              </a:graphicData>
+            </a:graphic>
+          </wp:inline>
+        </w:drawing>
+      </w:r>
+      <w:r>
+        <w:rPr>
+          <w:noProof/>
+        </w:rPr>
+        <w:drawing>
+          <wp:inline distT="0" distB="0" distL="0" distR="0" wp14:anchorId="56AF46E1" wp14:editId="2E402009">
+            <wp:extent cx="5274310" cy="2426970"/>
+            <wp:effectExtent l="0" t="0" r="2540" b="0"/>
+            <wp:docPr id="24" name="图片 24"/>
+            <wp:cNvGraphicFramePr>
+              <a:graphicFrameLocks xmlns:a="http://schemas.openxmlformats.org/drawingml/2006/main" noChangeAspect="1"/>
+            </wp:cNvGraphicFramePr>
+            <a:graphic xmlns:a="http://schemas.openxmlformats.org/drawingml/2006/main">
+              <a:graphicData uri="http://schemas.openxmlformats.org/drawingml/2006/picture">
+                <pic:pic xmlns:pic="http://schemas.openxmlformats.org/drawingml/2006/picture">
+                  <pic:nvPicPr>
+                    <pic:cNvPr id="1" name=""/>
+                    <pic:cNvPicPr/>
+                  </pic:nvPicPr>
+                  <pic:blipFill>
+                    <a:blip r:embed="rId29"/>
+                    <a:stretch>
+                      <a:fillRect/>
+                    </a:stretch>
+                  </pic:blipFill>
+                  <pic:spPr>
+                    <a:xfrm>
+                      <a:off x="0" y="0"/>
+                      <a:ext cx="5274310" cy="2426970"/>
                     </a:xfrm>
                     <a:prstGeom prst="rect">
                       <a:avLst/>

--- a/laravel5.4开发简书.docx
+++ b/laravel5.4开发简书.docx
@@ -1251,11 +1251,6 @@
       </w:r>
     </w:p>
     <w:p>
-      <w:pPr>
-        <w:rPr>
-          <w:rFonts w:hint="eastAsia"/>
-        </w:rPr>
-      </w:pPr>
       <w:r>
         <w:rPr>
           <w:noProof/>
@@ -1568,6 +1563,95 @@
                     <a:xfrm>
                       <a:off x="0" y="0"/>
                       <a:ext cx="5274310" cy="2426970"/>
+                    </a:xfrm>
+                    <a:prstGeom prst="rect">
+                      <a:avLst/>
+                    </a:prstGeom>
+                  </pic:spPr>
+                </pic:pic>
+              </a:graphicData>
+            </a:graphic>
+          </wp:inline>
+        </w:drawing>
+      </w:r>
+    </w:p>
+    <w:p>
+      <w:r>
+        <w:rPr>
+          <w:noProof/>
+        </w:rPr>
+        <w:drawing>
+          <wp:inline distT="0" distB="0" distL="0" distR="0" wp14:anchorId="57359680" wp14:editId="54C7A2B5">
+            <wp:extent cx="5274310" cy="2356485"/>
+            <wp:effectExtent l="0" t="0" r="2540" b="5715"/>
+            <wp:docPr id="26" name="图片 26"/>
+            <wp:cNvGraphicFramePr>
+              <a:graphicFrameLocks xmlns:a="http://schemas.openxmlformats.org/drawingml/2006/main" noChangeAspect="1"/>
+            </wp:cNvGraphicFramePr>
+            <a:graphic xmlns:a="http://schemas.openxmlformats.org/drawingml/2006/main">
+              <a:graphicData uri="http://schemas.openxmlformats.org/drawingml/2006/picture">
+                <pic:pic xmlns:pic="http://schemas.openxmlformats.org/drawingml/2006/picture">
+                  <pic:nvPicPr>
+                    <pic:cNvPr id="1" name=""/>
+                    <pic:cNvPicPr/>
+                  </pic:nvPicPr>
+                  <pic:blipFill>
+                    <a:blip r:embed="rId30"/>
+                    <a:stretch>
+                      <a:fillRect/>
+                    </a:stretch>
+                  </pic:blipFill>
+                  <pic:spPr>
+                    <a:xfrm>
+                      <a:off x="0" y="0"/>
+                      <a:ext cx="5274310" cy="2356485"/>
+                    </a:xfrm>
+                    <a:prstGeom prst="rect">
+                      <a:avLst/>
+                    </a:prstGeom>
+                  </pic:spPr>
+                </pic:pic>
+              </a:graphicData>
+            </a:graphic>
+          </wp:inline>
+        </w:drawing>
+      </w:r>
+    </w:p>
+    <w:p>
+      <w:pPr>
+        <w:rPr>
+          <w:rFonts w:hint="eastAsia"/>
+        </w:rPr>
+      </w:pPr>
+      <w:r>
+        <w:rPr>
+          <w:noProof/>
+        </w:rPr>
+        <w:drawing>
+          <wp:inline distT="0" distB="0" distL="0" distR="0" wp14:anchorId="4550494A" wp14:editId="758145A1">
+            <wp:extent cx="5274310" cy="2590800"/>
+            <wp:effectExtent l="0" t="0" r="2540" b="0"/>
+            <wp:docPr id="27" name="图片 27"/>
+            <wp:cNvGraphicFramePr>
+              <a:graphicFrameLocks xmlns:a="http://schemas.openxmlformats.org/drawingml/2006/main" noChangeAspect="1"/>
+            </wp:cNvGraphicFramePr>
+            <a:graphic xmlns:a="http://schemas.openxmlformats.org/drawingml/2006/main">
+              <a:graphicData uri="http://schemas.openxmlformats.org/drawingml/2006/picture">
+                <pic:pic xmlns:pic="http://schemas.openxmlformats.org/drawingml/2006/picture">
+                  <pic:nvPicPr>
+                    <pic:cNvPr id="1" name=""/>
+                    <pic:cNvPicPr/>
+                  </pic:nvPicPr>
+                  <pic:blipFill>
+                    <a:blip r:embed="rId31"/>
+                    <a:stretch>
+                      <a:fillRect/>
+                    </a:stretch>
+                  </pic:blipFill>
+                  <pic:spPr>
+                    <a:xfrm>
+                      <a:off x="0" y="0"/>
+                      <a:ext cx="5274310" cy="2590800"/>
                     </a:xfrm>
                     <a:prstGeom prst="rect">
                       <a:avLst/>
@@ -2036,7 +2120,7 @@
         <a:sysClr val="windowText" lastClr="000000"/>
       </a:dk1>
       <a:lt1>
-        <a:sysClr val="window" lastClr="CCE8CF"/>
+        <a:sysClr val="window" lastClr="FFFFFF"/>
       </a:lt1>
       <a:dk2>
         <a:srgbClr val="44546A"/>

--- a/laravel5.4开发简书.docx
+++ b/laravel5.4开发简书.docx
@@ -651,6 +651,28 @@
         </w:rPr>
         <w:t>(); // 开启查询日志</w:t>
       </w:r>
+      <w:r>
+        <w:rPr>
+          <w:rFonts w:ascii="微软雅黑" w:eastAsia="微软雅黑" w:hAnsi="微软雅黑"/>
+          <w:color w:val="1A1A1A"/>
+          <w:sz w:val="18"/>
+          <w:szCs w:val="18"/>
+          <w:shd w:val="clear" w:color="auto" w:fill="FFFFFF"/>
+        </w:rPr>
+        <w:t>—</w:t>
+      </w:r>
+      <w:r>
+        <w:rPr>
+          <w:rFonts w:ascii="微软雅黑" w:eastAsia="微软雅黑" w:hAnsi="微软雅黑" w:hint="eastAsia"/>
+          <w:color w:val="1A1A1A"/>
+          <w:sz w:val="18"/>
+          <w:szCs w:val="18"/>
+          <w:shd w:val="clear" w:color="auto" w:fill="FFFFFF"/>
+        </w:rPr>
+        <w:t>放在执行语句前面</w:t>
+      </w:r>
+      <w:bookmarkStart w:id="0" w:name="_GoBack"/>
+      <w:bookmarkEnd w:id="0"/>
     </w:p>
     <w:p>
       <w:pPr>
@@ -1663,8 +1685,6 @@
           </wp:inline>
         </w:drawing>
       </w:r>
-      <w:bookmarkStart w:id="0" w:name="_GoBack"/>
-      <w:bookmarkEnd w:id="0"/>
     </w:p>
     <w:sectPr>
       <w:pgSz w:w="11906" w:h="16838"/>

--- a/laravel5.4开发简书.docx
+++ b/laravel5.4开发简书.docx
@@ -671,8 +671,6 @@
         </w:rPr>
         <w:t>放在执行语句前面</w:t>
       </w:r>
-      <w:bookmarkStart w:id="0" w:name="_GoBack"/>
-      <w:bookmarkEnd w:id="0"/>
     </w:p>
     <w:p>
       <w:pPr>
@@ -1640,11 +1638,6 @@
       </w:r>
     </w:p>
     <w:p>
-      <w:pPr>
-        <w:rPr>
-          <w:rFonts w:hint="eastAsia"/>
-        </w:rPr>
-      </w:pPr>
       <w:r>
         <w:rPr>
           <w:noProof/>
@@ -1685,6 +1678,153 @@
           </wp:inline>
         </w:drawing>
       </w:r>
+    </w:p>
+    <w:p>
+      <w:pPr>
+        <w:rPr>
+          <w:b/>
+        </w:rPr>
+      </w:pPr>
+      <w:r>
+        <w:rPr>
+          <w:b/>
+        </w:rPr>
+        <w:lastRenderedPageBreak/>
+        <w:t>模型关联</w:t>
+      </w:r>
+    </w:p>
+    <w:p>
+      <w:r>
+        <w:rPr>
+          <w:noProof/>
+        </w:rPr>
+        <w:drawing>
+          <wp:inline distT="0" distB="0" distL="0" distR="0" wp14:anchorId="08D37B88" wp14:editId="48847828">
+            <wp:extent cx="5274310" cy="3931920"/>
+            <wp:effectExtent l="0" t="0" r="2540" b="0"/>
+            <wp:docPr id="25" name="图片 25"/>
+            <wp:cNvGraphicFramePr>
+              <a:graphicFrameLocks xmlns:a="http://schemas.openxmlformats.org/drawingml/2006/main" noChangeAspect="1"/>
+            </wp:cNvGraphicFramePr>
+            <a:graphic xmlns:a="http://schemas.openxmlformats.org/drawingml/2006/main">
+              <a:graphicData uri="http://schemas.openxmlformats.org/drawingml/2006/picture">
+                <pic:pic xmlns:pic="http://schemas.openxmlformats.org/drawingml/2006/picture">
+                  <pic:nvPicPr>
+                    <pic:cNvPr id="1" name=""/>
+                    <pic:cNvPicPr/>
+                  </pic:nvPicPr>
+                  <pic:blipFill>
+                    <a:blip r:embed="rId32"/>
+                    <a:stretch>
+                      <a:fillRect/>
+                    </a:stretch>
+                  </pic:blipFill>
+                  <pic:spPr>
+                    <a:xfrm>
+                      <a:off x="0" y="0"/>
+                      <a:ext cx="5274310" cy="3931920"/>
+                    </a:xfrm>
+                    <a:prstGeom prst="rect">
+                      <a:avLst/>
+                    </a:prstGeom>
+                  </pic:spPr>
+                </pic:pic>
+              </a:graphicData>
+            </a:graphic>
+          </wp:inline>
+        </w:drawing>
+      </w:r>
+    </w:p>
+    <w:p>
+      <w:r>
+        <w:rPr>
+          <w:noProof/>
+        </w:rPr>
+        <w:drawing>
+          <wp:inline distT="0" distB="0" distL="0" distR="0" wp14:anchorId="3949AD47" wp14:editId="4DE51431">
+            <wp:extent cx="5274310" cy="2099945"/>
+            <wp:effectExtent l="0" t="0" r="2540" b="0"/>
+            <wp:docPr id="28" name="图片 28"/>
+            <wp:cNvGraphicFramePr>
+              <a:graphicFrameLocks xmlns:a="http://schemas.openxmlformats.org/drawingml/2006/main" noChangeAspect="1"/>
+            </wp:cNvGraphicFramePr>
+            <a:graphic xmlns:a="http://schemas.openxmlformats.org/drawingml/2006/main">
+              <a:graphicData uri="http://schemas.openxmlformats.org/drawingml/2006/picture">
+                <pic:pic xmlns:pic="http://schemas.openxmlformats.org/drawingml/2006/picture">
+                  <pic:nvPicPr>
+                    <pic:cNvPr id="1" name=""/>
+                    <pic:cNvPicPr/>
+                  </pic:nvPicPr>
+                  <pic:blipFill>
+                    <a:blip r:embed="rId33"/>
+                    <a:stretch>
+                      <a:fillRect/>
+                    </a:stretch>
+                  </pic:blipFill>
+                  <pic:spPr>
+                    <a:xfrm>
+                      <a:off x="0" y="0"/>
+                      <a:ext cx="5274310" cy="2099945"/>
+                    </a:xfrm>
+                    <a:prstGeom prst="rect">
+                      <a:avLst/>
+                    </a:prstGeom>
+                  </pic:spPr>
+                </pic:pic>
+              </a:graphicData>
+            </a:graphic>
+          </wp:inline>
+        </w:drawing>
+      </w:r>
+    </w:p>
+    <w:p>
+      <w:pPr>
+        <w:rPr>
+          <w:rFonts w:hint="eastAsia"/>
+        </w:rPr>
+      </w:pPr>
+      <w:r>
+        <w:rPr>
+          <w:noProof/>
+        </w:rPr>
+        <w:drawing>
+          <wp:inline distT="0" distB="0" distL="0" distR="0" wp14:anchorId="66F3FBC9" wp14:editId="4804EFE0">
+            <wp:extent cx="5274310" cy="1793875"/>
+            <wp:effectExtent l="0" t="0" r="2540" b="0"/>
+            <wp:docPr id="29" name="图片 29"/>
+            <wp:cNvGraphicFramePr>
+              <a:graphicFrameLocks xmlns:a="http://schemas.openxmlformats.org/drawingml/2006/main" noChangeAspect="1"/>
+            </wp:cNvGraphicFramePr>
+            <a:graphic xmlns:a="http://schemas.openxmlformats.org/drawingml/2006/main">
+              <a:graphicData uri="http://schemas.openxmlformats.org/drawingml/2006/picture">
+                <pic:pic xmlns:pic="http://schemas.openxmlformats.org/drawingml/2006/picture">
+                  <pic:nvPicPr>
+                    <pic:cNvPr id="1" name=""/>
+                    <pic:cNvPicPr/>
+                  </pic:nvPicPr>
+                  <pic:blipFill>
+                    <a:blip r:embed="rId34"/>
+                    <a:stretch>
+                      <a:fillRect/>
+                    </a:stretch>
+                  </pic:blipFill>
+                  <pic:spPr>
+                    <a:xfrm>
+                      <a:off x="0" y="0"/>
+                      <a:ext cx="5274310" cy="1793875"/>
+                    </a:xfrm>
+                    <a:prstGeom prst="rect">
+                      <a:avLst/>
+                    </a:prstGeom>
+                  </pic:spPr>
+                </pic:pic>
+              </a:graphicData>
+            </a:graphic>
+          </wp:inline>
+        </w:drawing>
+      </w:r>
+      <w:bookmarkStart w:id="0" w:name="_GoBack"/>
+      <w:bookmarkEnd w:id="0"/>
     </w:p>
     <w:sectPr>
       <w:pgSz w:w="11906" w:h="16838"/>
@@ -2140,7 +2280,7 @@
         <a:sysClr val="windowText" lastClr="000000"/>
       </a:dk1>
       <a:lt1>
-        <a:sysClr val="window" lastClr="FFFFFF"/>
+        <a:sysClr val="window" lastClr="CCE8CF"/>
       </a:lt1>
       <a:dk2>
         <a:srgbClr val="44546A"/>

--- a/laravel5.4开发简书.docx
+++ b/laravel5.4开发简书.docx
@@ -23,7 +23,7 @@
                     <pic:cNvPicPr/>
                   </pic:nvPicPr>
                   <pic:blipFill>
-                    <a:blip r:embed="rId4"/>
+                    <a:blip r:embed="rId5"/>
                     <a:stretch>
                       <a:fillRect/>
                     </a:stretch>
@@ -63,7 +63,7 @@
                     <pic:cNvPicPr/>
                   </pic:nvPicPr>
                   <pic:blipFill>
-                    <a:blip r:embed="rId5"/>
+                    <a:blip r:embed="rId6"/>
                     <a:stretch>
                       <a:fillRect/>
                     </a:stretch>
@@ -104,7 +104,7 @@
                     <pic:cNvPicPr/>
                   </pic:nvPicPr>
                   <pic:blipFill>
-                    <a:blip r:embed="rId6"/>
+                    <a:blip r:embed="rId7"/>
                     <a:stretch>
                       <a:fillRect/>
                     </a:stretch>
@@ -146,7 +146,7 @@
                     <pic:cNvPicPr/>
                   </pic:nvPicPr>
                   <pic:blipFill>
-                    <a:blip r:embed="rId7"/>
+                    <a:blip r:embed="rId8"/>
                     <a:stretch>
                       <a:fillRect/>
                     </a:stretch>
@@ -201,7 +201,7 @@
                     <pic:cNvPicPr/>
                   </pic:nvPicPr>
                   <pic:blipFill>
-                    <a:blip r:embed="rId8"/>
+                    <a:blip r:embed="rId9"/>
                     <a:stretch>
                       <a:fillRect/>
                     </a:stretch>
@@ -243,7 +243,7 @@
                     <pic:cNvPicPr/>
                   </pic:nvPicPr>
                   <pic:blipFill>
-                    <a:blip r:embed="rId9"/>
+                    <a:blip r:embed="rId10"/>
                     <a:stretch>
                       <a:fillRect/>
                     </a:stretch>
@@ -285,7 +285,7 @@
                     <pic:cNvPicPr/>
                   </pic:nvPicPr>
                   <pic:blipFill>
-                    <a:blip r:embed="rId10"/>
+                    <a:blip r:embed="rId11"/>
                     <a:stretch>
                       <a:fillRect/>
                     </a:stretch>
@@ -326,7 +326,7 @@
                     <pic:cNvPicPr/>
                   </pic:nvPicPr>
                   <pic:blipFill>
-                    <a:blip r:embed="rId11"/>
+                    <a:blip r:embed="rId12"/>
                     <a:stretch>
                       <a:fillRect/>
                     </a:stretch>
@@ -368,7 +368,7 @@
                     <pic:cNvPicPr/>
                   </pic:nvPicPr>
                   <pic:blipFill>
-                    <a:blip r:embed="rId12"/>
+                    <a:blip r:embed="rId13"/>
                     <a:stretch>
                       <a:fillRect/>
                     </a:stretch>
@@ -419,7 +419,7 @@
                     <pic:cNvPicPr/>
                   </pic:nvPicPr>
                   <pic:blipFill>
-                    <a:blip r:embed="rId13"/>
+                    <a:blip r:embed="rId14"/>
                     <a:stretch>
                       <a:fillRect/>
                     </a:stretch>
@@ -451,7 +451,6 @@
           <w:shd w:val="clear" w:color="auto" w:fill="FFFFFF"/>
         </w:rPr>
       </w:pPr>
-      <w:proofErr w:type="spellStart"/>
       <w:r>
         <w:rPr>
           <w:rFonts w:ascii="微软雅黑" w:eastAsia="微软雅黑" w:hAnsi="微软雅黑" w:hint="eastAsia"/>
@@ -460,31 +459,8 @@
           <w:szCs w:val="23"/>
           <w:shd w:val="clear" w:color="auto" w:fill="FFFFFF"/>
         </w:rPr>
-        <w:t>php</w:t>
-      </w:r>
-      <w:proofErr w:type="spellEnd"/>
-      <w:r>
-        <w:rPr>
-          <w:rFonts w:ascii="微软雅黑" w:eastAsia="微软雅黑" w:hAnsi="微软雅黑" w:hint="eastAsia"/>
-          <w:color w:val="1A1A1A"/>
-          <w:sz w:val="23"/>
-          <w:szCs w:val="23"/>
-          <w:shd w:val="clear" w:color="auto" w:fill="FFFFFF"/>
-        </w:rPr>
-        <w:t xml:space="preserve"> artisan </w:t>
-      </w:r>
-      <w:proofErr w:type="spellStart"/>
-      <w:r>
-        <w:rPr>
-          <w:rFonts w:ascii="微软雅黑" w:eastAsia="微软雅黑" w:hAnsi="微软雅黑" w:hint="eastAsia"/>
-          <w:color w:val="1A1A1A"/>
-          <w:sz w:val="23"/>
-          <w:szCs w:val="23"/>
-          <w:shd w:val="clear" w:color="auto" w:fill="FFFFFF"/>
-        </w:rPr>
-        <w:t>route:list</w:t>
-      </w:r>
-      <w:proofErr w:type="spellEnd"/>
+        <w:t>php artisan route:list</w:t>
+      </w:r>
       <w:r>
         <w:rPr>
           <w:rFonts w:ascii="微软雅黑" w:eastAsia="微软雅黑" w:hAnsi="微软雅黑"/>
@@ -537,7 +513,7 @@
                     <pic:cNvPicPr/>
                   </pic:nvPicPr>
                   <pic:blipFill>
-                    <a:blip r:embed="rId14"/>
+                    <a:blip r:embed="rId15"/>
                     <a:stretch>
                       <a:fillRect/>
                     </a:stretch>
@@ -627,20 +603,18 @@
           <w:szCs w:val="18"/>
           <w:shd w:val="clear" w:color="auto" w:fill="FFFFFF"/>
         </w:rPr>
-        <w:t>DB::connection()-&gt;</w:t>
-      </w:r>
-      <w:proofErr w:type="spellStart"/>
-      <w:r>
-        <w:rPr>
-          <w:rFonts w:ascii="微软雅黑" w:eastAsia="微软雅黑" w:hAnsi="微软雅黑" w:hint="eastAsia"/>
+        <w:t>DB::connection()-&gt;enableQueryLog(); // 开启查询日志</w:t>
+      </w:r>
+      <w:r>
+        <w:rPr>
+          <w:rFonts w:ascii="微软雅黑" w:eastAsia="微软雅黑" w:hAnsi="微软雅黑"/>
           <w:color w:val="1A1A1A"/>
           <w:sz w:val="18"/>
           <w:szCs w:val="18"/>
           <w:shd w:val="clear" w:color="auto" w:fill="FFFFFF"/>
         </w:rPr>
-        <w:t>enableQueryLog</w:t>
-      </w:r>
-      <w:proofErr w:type="spellEnd"/>
+        <w:t>—</w:t>
+      </w:r>
       <w:r>
         <w:rPr>
           <w:rFonts w:ascii="微软雅黑" w:eastAsia="微软雅黑" w:hAnsi="微软雅黑" w:hint="eastAsia"/>
@@ -649,9 +623,11 @@
           <w:szCs w:val="18"/>
           <w:shd w:val="clear" w:color="auto" w:fill="FFFFFF"/>
         </w:rPr>
-        <w:t>(); // 开启查询日志</w:t>
-      </w:r>
-      <w:r>
+        <w:t>放在执行语句前面</w:t>
+      </w:r>
+    </w:p>
+    <w:p>
+      <w:pPr>
         <w:rPr>
           <w:rFonts w:ascii="微软雅黑" w:eastAsia="微软雅黑" w:hAnsi="微软雅黑"/>
           <w:color w:val="1A1A1A"/>
@@ -659,8 +635,7 @@
           <w:szCs w:val="18"/>
           <w:shd w:val="clear" w:color="auto" w:fill="FFFFFF"/>
         </w:rPr>
-        <w:t>—</w:t>
-      </w:r>
+      </w:pPr>
       <w:r>
         <w:rPr>
           <w:rFonts w:ascii="微软雅黑" w:eastAsia="微软雅黑" w:hAnsi="微软雅黑" w:hint="eastAsia"/>
@@ -669,7 +644,7 @@
           <w:szCs w:val="18"/>
           <w:shd w:val="clear" w:color="auto" w:fill="FFFFFF"/>
         </w:rPr>
-        <w:t>放在执行语句前面</w:t>
+        <w:t>DB::table('xxx'); // 要查看的sql</w:t>
       </w:r>
     </w:p>
     <w:p>
@@ -690,42 +665,41 @@
           <w:szCs w:val="18"/>
           <w:shd w:val="clear" w:color="auto" w:fill="FFFFFF"/>
         </w:rPr>
-        <w:t>DB::table('xxx'); // 要查看的</w:t>
-      </w:r>
-      <w:proofErr w:type="spellStart"/>
-      <w:r>
-        <w:rPr>
-          <w:rFonts w:ascii="微软雅黑" w:eastAsia="微软雅黑" w:hAnsi="微软雅黑" w:hint="eastAsia"/>
+        <w:t>$queries = DB::getQueryLog(); // 获取查询日志</w:t>
+      </w:r>
+    </w:p>
+    <w:p>
+      <w:pPr>
+        <w:rPr>
+          <w:rFonts w:ascii="微软雅黑" w:eastAsia="微软雅黑" w:hAnsi="微软雅黑"/>
           <w:color w:val="1A1A1A"/>
           <w:sz w:val="18"/>
           <w:szCs w:val="18"/>
           <w:shd w:val="clear" w:color="auto" w:fill="FFFFFF"/>
         </w:rPr>
-        <w:t>sql</w:t>
-      </w:r>
-      <w:proofErr w:type="spellEnd"/>
-    </w:p>
-    <w:p>
-      <w:pPr>
-        <w:rPr>
-          <w:rFonts w:ascii="微软雅黑" w:eastAsia="微软雅黑" w:hAnsi="微软雅黑"/>
+      </w:pPr>
+      <w:r>
+        <w:rPr>
+          <w:rFonts w:ascii="微软雅黑" w:eastAsia="微软雅黑" w:hAnsi="微软雅黑" w:hint="eastAsia"/>
           <w:color w:val="1A1A1A"/>
           <w:sz w:val="18"/>
           <w:szCs w:val="18"/>
           <w:shd w:val="clear" w:color="auto" w:fill="FFFFFF"/>
         </w:rPr>
-      </w:pPr>
-      <w:r>
-        <w:rPr>
-          <w:rFonts w:ascii="微软雅黑" w:eastAsia="微软雅黑" w:hAnsi="微软雅黑" w:hint="eastAsia"/>
+        <w:lastRenderedPageBreak/>
+        <w:t>print_r($queries); // 即可查看执行的sql，传入的参数等等</w:t>
+      </w:r>
+    </w:p>
+    <w:p>
+      <w:pPr>
+        <w:rPr>
+          <w:rFonts w:ascii="微软雅黑" w:eastAsia="微软雅黑" w:hAnsi="微软雅黑"/>
           <w:color w:val="1A1A1A"/>
           <w:sz w:val="18"/>
           <w:szCs w:val="18"/>
           <w:shd w:val="clear" w:color="auto" w:fill="FFFFFF"/>
         </w:rPr>
-        <w:t>$queries = DB::</w:t>
-      </w:r>
-      <w:proofErr w:type="spellStart"/>
+      </w:pPr>
       <w:r>
         <w:rPr>
           <w:rFonts w:ascii="微软雅黑" w:eastAsia="微软雅黑" w:hAnsi="微软雅黑" w:hint="eastAsia"/>
@@ -734,19 +708,19 @@
           <w:szCs w:val="18"/>
           <w:shd w:val="clear" w:color="auto" w:fill="FFFFFF"/>
         </w:rPr>
-        <w:t>getQueryLog</w:t>
-      </w:r>
-      <w:proofErr w:type="spellEnd"/>
-      <w:r>
-        <w:rPr>
-          <w:rFonts w:ascii="微软雅黑" w:eastAsia="微软雅黑" w:hAnsi="微软雅黑" w:hint="eastAsia"/>
+        <w:t>也可以通过事件监听的方法来获取：</w:t>
+      </w:r>
+    </w:p>
+    <w:p>
+      <w:pPr>
+        <w:rPr>
+          <w:rFonts w:ascii="微软雅黑" w:eastAsia="微软雅黑" w:hAnsi="微软雅黑"/>
           <w:color w:val="1A1A1A"/>
           <w:sz w:val="18"/>
           <w:szCs w:val="18"/>
           <w:shd w:val="clear" w:color="auto" w:fill="FFFFFF"/>
         </w:rPr>
-        <w:t>(); // 获取查询日志</w:t>
-      </w:r>
+      </w:pPr>
     </w:p>
     <w:p>
       <w:pPr>
@@ -758,54 +732,49 @@
           <w:shd w:val="clear" w:color="auto" w:fill="FFFFFF"/>
         </w:rPr>
       </w:pPr>
-      <w:proofErr w:type="spellStart"/>
-      <w:r>
-        <w:rPr>
-          <w:rFonts w:ascii="微软雅黑" w:eastAsia="微软雅黑" w:hAnsi="微软雅黑" w:hint="eastAsia"/>
+      <w:r>
+        <w:rPr>
+          <w:rFonts w:ascii="微软雅黑" w:eastAsia="微软雅黑" w:hAnsi="微软雅黑"/>
           <w:color w:val="1A1A1A"/>
           <w:sz w:val="18"/>
           <w:szCs w:val="18"/>
           <w:shd w:val="clear" w:color="auto" w:fill="FFFFFF"/>
         </w:rPr>
-        <w:lastRenderedPageBreak/>
-        <w:t>print_r</w:t>
-      </w:r>
-      <w:proofErr w:type="spellEnd"/>
-      <w:r>
-        <w:rPr>
-          <w:rFonts w:ascii="微软雅黑" w:eastAsia="微软雅黑" w:hAnsi="微软雅黑" w:hint="eastAsia"/>
+        <w:t>Event::listen('illuminate.query', function($query){</w:t>
+      </w:r>
+    </w:p>
+    <w:p>
+      <w:pPr>
+        <w:rPr>
+          <w:rFonts w:ascii="微软雅黑" w:eastAsia="微软雅黑" w:hAnsi="微软雅黑"/>
           <w:color w:val="1A1A1A"/>
           <w:sz w:val="18"/>
           <w:szCs w:val="18"/>
           <w:shd w:val="clear" w:color="auto" w:fill="FFFFFF"/>
         </w:rPr>
-        <w:t>($queries); // 即可查看执行的</w:t>
-      </w:r>
-      <w:proofErr w:type="spellStart"/>
-      <w:r>
-        <w:rPr>
-          <w:rFonts w:ascii="微软雅黑" w:eastAsia="微软雅黑" w:hAnsi="微软雅黑" w:hint="eastAsia"/>
+      </w:pPr>
+      <w:r>
+        <w:rPr>
+          <w:rFonts w:ascii="微软雅黑" w:eastAsia="微软雅黑" w:hAnsi="微软雅黑"/>
           <w:color w:val="1A1A1A"/>
           <w:sz w:val="18"/>
           <w:szCs w:val="18"/>
           <w:shd w:val="clear" w:color="auto" w:fill="FFFFFF"/>
         </w:rPr>
-        <w:t>sql</w:t>
-      </w:r>
-      <w:proofErr w:type="spellEnd"/>
-      <w:r>
-        <w:rPr>
-          <w:rFonts w:ascii="微软雅黑" w:eastAsia="微软雅黑" w:hAnsi="微软雅黑" w:hint="eastAsia"/>
+        <w:t>var_dump($query);</w:t>
+      </w:r>
+    </w:p>
+    <w:p>
+      <w:pPr>
+        <w:rPr>
+          <w:rFonts w:ascii="微软雅黑" w:eastAsia="微软雅黑" w:hAnsi="微软雅黑"/>
           <w:color w:val="1A1A1A"/>
           <w:sz w:val="18"/>
           <w:szCs w:val="18"/>
           <w:shd w:val="clear" w:color="auto" w:fill="FFFFFF"/>
         </w:rPr>
-        <w:t>，传入的参数等等</w:t>
-      </w:r>
-    </w:p>
-    <w:p>
-      <w:pPr>
+      </w:pPr>
+      <w:r>
         <w:rPr>
           <w:rFonts w:ascii="微软雅黑" w:eastAsia="微软雅黑" w:hAnsi="微软雅黑"/>
           <w:color w:val="1A1A1A"/>
@@ -813,167 +782,6 @@
           <w:szCs w:val="18"/>
           <w:shd w:val="clear" w:color="auto" w:fill="FFFFFF"/>
         </w:rPr>
-      </w:pPr>
-      <w:r>
-        <w:rPr>
-          <w:rFonts w:ascii="微软雅黑" w:eastAsia="微软雅黑" w:hAnsi="微软雅黑" w:hint="eastAsia"/>
-          <w:color w:val="1A1A1A"/>
-          <w:sz w:val="18"/>
-          <w:szCs w:val="18"/>
-          <w:shd w:val="clear" w:color="auto" w:fill="FFFFFF"/>
-        </w:rPr>
-        <w:t>也可以通过事件监听的方法来获取：</w:t>
-      </w:r>
-    </w:p>
-    <w:p>
-      <w:pPr>
-        <w:rPr>
-          <w:rFonts w:ascii="微软雅黑" w:eastAsia="微软雅黑" w:hAnsi="微软雅黑"/>
-          <w:color w:val="1A1A1A"/>
-          <w:sz w:val="18"/>
-          <w:szCs w:val="18"/>
-          <w:shd w:val="clear" w:color="auto" w:fill="FFFFFF"/>
-        </w:rPr>
-      </w:pPr>
-    </w:p>
-    <w:p>
-      <w:pPr>
-        <w:rPr>
-          <w:rFonts w:ascii="微软雅黑" w:eastAsia="微软雅黑" w:hAnsi="微软雅黑"/>
-          <w:color w:val="1A1A1A"/>
-          <w:sz w:val="18"/>
-          <w:szCs w:val="18"/>
-          <w:shd w:val="clear" w:color="auto" w:fill="FFFFFF"/>
-        </w:rPr>
-      </w:pPr>
-      <w:r>
-        <w:rPr>
-          <w:rFonts w:ascii="微软雅黑" w:eastAsia="微软雅黑" w:hAnsi="微软雅黑"/>
-          <w:color w:val="1A1A1A"/>
-          <w:sz w:val="18"/>
-          <w:szCs w:val="18"/>
-          <w:shd w:val="clear" w:color="auto" w:fill="FFFFFF"/>
-        </w:rPr>
-        <w:t>Event::</w:t>
-      </w:r>
-      <w:proofErr w:type="gramStart"/>
-      <w:r>
-        <w:rPr>
-          <w:rFonts w:ascii="微软雅黑" w:eastAsia="微软雅黑" w:hAnsi="微软雅黑"/>
-          <w:color w:val="1A1A1A"/>
-          <w:sz w:val="18"/>
-          <w:szCs w:val="18"/>
-          <w:shd w:val="clear" w:color="auto" w:fill="FFFFFF"/>
-        </w:rPr>
-        <w:t>listen(</w:t>
-      </w:r>
-      <w:proofErr w:type="gramEnd"/>
-      <w:r>
-        <w:rPr>
-          <w:rFonts w:ascii="微软雅黑" w:eastAsia="微软雅黑" w:hAnsi="微软雅黑"/>
-          <w:color w:val="1A1A1A"/>
-          <w:sz w:val="18"/>
-          <w:szCs w:val="18"/>
-          <w:shd w:val="clear" w:color="auto" w:fill="FFFFFF"/>
-        </w:rPr>
-        <w:t>'</w:t>
-      </w:r>
-      <w:proofErr w:type="spellStart"/>
-      <w:r>
-        <w:rPr>
-          <w:rFonts w:ascii="微软雅黑" w:eastAsia="微软雅黑" w:hAnsi="微软雅黑"/>
-          <w:color w:val="1A1A1A"/>
-          <w:sz w:val="18"/>
-          <w:szCs w:val="18"/>
-          <w:shd w:val="clear" w:color="auto" w:fill="FFFFFF"/>
-        </w:rPr>
-        <w:t>illuminate.query</w:t>
-      </w:r>
-      <w:proofErr w:type="spellEnd"/>
-      <w:r>
-        <w:rPr>
-          <w:rFonts w:ascii="微软雅黑" w:eastAsia="微软雅黑" w:hAnsi="微软雅黑"/>
-          <w:color w:val="1A1A1A"/>
-          <w:sz w:val="18"/>
-          <w:szCs w:val="18"/>
-          <w:shd w:val="clear" w:color="auto" w:fill="FFFFFF"/>
-        </w:rPr>
-        <w:t>', function($query){</w:t>
-      </w:r>
-    </w:p>
-    <w:p>
-      <w:pPr>
-        <w:rPr>
-          <w:rFonts w:ascii="微软雅黑" w:eastAsia="微软雅黑" w:hAnsi="微软雅黑"/>
-          <w:color w:val="1A1A1A"/>
-          <w:sz w:val="18"/>
-          <w:szCs w:val="18"/>
-          <w:shd w:val="clear" w:color="auto" w:fill="FFFFFF"/>
-        </w:rPr>
-      </w:pPr>
-      <w:proofErr w:type="spellStart"/>
-      <w:r>
-        <w:rPr>
-          <w:rFonts w:ascii="微软雅黑" w:eastAsia="微软雅黑" w:hAnsi="微软雅黑"/>
-          <w:color w:val="1A1A1A"/>
-          <w:sz w:val="18"/>
-          <w:szCs w:val="18"/>
-          <w:shd w:val="clear" w:color="auto" w:fill="FFFFFF"/>
-        </w:rPr>
-        <w:t>var_</w:t>
-      </w:r>
-      <w:proofErr w:type="gramStart"/>
-      <w:r>
-        <w:rPr>
-          <w:rFonts w:ascii="微软雅黑" w:eastAsia="微软雅黑" w:hAnsi="微软雅黑"/>
-          <w:color w:val="1A1A1A"/>
-          <w:sz w:val="18"/>
-          <w:szCs w:val="18"/>
-          <w:shd w:val="clear" w:color="auto" w:fill="FFFFFF"/>
-        </w:rPr>
-        <w:t>dump</w:t>
-      </w:r>
-      <w:proofErr w:type="spellEnd"/>
-      <w:r>
-        <w:rPr>
-          <w:rFonts w:ascii="微软雅黑" w:eastAsia="微软雅黑" w:hAnsi="微软雅黑"/>
-          <w:color w:val="1A1A1A"/>
-          <w:sz w:val="18"/>
-          <w:szCs w:val="18"/>
-          <w:shd w:val="clear" w:color="auto" w:fill="FFFFFF"/>
-        </w:rPr>
-        <w:t>(</w:t>
-      </w:r>
-      <w:proofErr w:type="gramEnd"/>
-      <w:r>
-        <w:rPr>
-          <w:rFonts w:ascii="微软雅黑" w:eastAsia="微软雅黑" w:hAnsi="微软雅黑"/>
-          <w:color w:val="1A1A1A"/>
-          <w:sz w:val="18"/>
-          <w:szCs w:val="18"/>
-          <w:shd w:val="clear" w:color="auto" w:fill="FFFFFF"/>
-        </w:rPr>
-        <w:t>$query);</w:t>
-      </w:r>
-    </w:p>
-    <w:p>
-      <w:pPr>
-        <w:rPr>
-          <w:rFonts w:ascii="微软雅黑" w:eastAsia="微软雅黑" w:hAnsi="微软雅黑"/>
-          <w:color w:val="1A1A1A"/>
-          <w:sz w:val="18"/>
-          <w:szCs w:val="18"/>
-          <w:shd w:val="clear" w:color="auto" w:fill="FFFFFF"/>
-        </w:rPr>
-      </w:pPr>
-      <w:r>
-        <w:rPr>
-          <w:rFonts w:ascii="微软雅黑" w:eastAsia="微软雅黑" w:hAnsi="微软雅黑"/>
-          <w:color w:val="1A1A1A"/>
-          <w:sz w:val="18"/>
-          <w:szCs w:val="18"/>
-          <w:shd w:val="clear" w:color="auto" w:fill="FFFFFF"/>
-        </w:rPr>
         <w:t>});</w:t>
       </w:r>
     </w:p>
@@ -982,24 +790,19 @@
       <w:r>
         <w:t>配置</w:t>
       </w:r>
-      <w:proofErr w:type="spellStart"/>
-      <w:r>
-        <w:t>debugbar</w:t>
-      </w:r>
-      <w:proofErr w:type="spellEnd"/>
+      <w:r>
+        <w:t xml:space="preserve">debugbar   </w:t>
+      </w:r>
+      <w:r>
+        <w:rPr>
+          <w:rFonts w:hint="eastAsia"/>
+        </w:rPr>
+        <w:t>:</w:t>
+      </w:r>
       <w:r>
         <w:t xml:space="preserve">   </w:t>
       </w:r>
-      <w:r>
-        <w:rPr>
-          <w:rFonts w:hint="eastAsia"/>
-        </w:rPr>
-        <w:t>:</w:t>
-      </w:r>
-      <w:r>
-        <w:t xml:space="preserve">   </w:t>
-      </w:r>
-      <w:hyperlink r:id="rId15" w:history="1">
+      <w:hyperlink r:id="rId16" w:history="1">
         <w:r>
           <w:rPr>
             <w:rStyle w:val="a3"/>
@@ -1010,13 +813,8 @@
     </w:p>
     <w:p/>
     <w:p>
-      <w:proofErr w:type="spellStart"/>
-      <w:r>
-        <w:t>Laravel</w:t>
-      </w:r>
-      <w:proofErr w:type="spellEnd"/>
-      <w:r>
-        <w:t xml:space="preserve"> ORM </w:t>
+      <w:r>
+        <w:t xml:space="preserve">Laravel ORM </w:t>
       </w:r>
       <w:r>
         <w:t>模型</w:t>
@@ -1043,7 +841,7 @@
                     <pic:cNvPicPr/>
                   </pic:nvPicPr>
                   <pic:blipFill>
-                    <a:blip r:embed="rId16"/>
+                    <a:blip r:embed="rId17"/>
                     <a:stretch>
                       <a:fillRect/>
                     </a:stretch>
@@ -1097,7 +895,7 @@
                     <pic:cNvPicPr/>
                   </pic:nvPicPr>
                   <pic:blipFill>
-                    <a:blip r:embed="rId17"/>
+                    <a:blip r:embed="rId18"/>
                     <a:stretch>
                       <a:fillRect/>
                     </a:stretch>
@@ -1146,7 +944,7 @@
                     <pic:cNvPicPr/>
                   </pic:nvPicPr>
                   <pic:blipFill>
-                    <a:blip r:embed="rId18"/>
+                    <a:blip r:embed="rId19"/>
                     <a:stretch>
                       <a:fillRect/>
                     </a:stretch>
@@ -1189,7 +987,7 @@
                     <pic:cNvPicPr/>
                   </pic:nvPicPr>
                   <pic:blipFill>
-                    <a:blip r:embed="rId19"/>
+                    <a:blip r:embed="rId20"/>
                     <a:stretch>
                       <a:fillRect/>
                     </a:stretch>
@@ -1211,7 +1009,7 @@
       </w:r>
     </w:p>
     <w:p>
-      <w:hyperlink r:id="rId20" w:history="1">
+      <w:hyperlink r:id="rId21" w:history="1">
         <w:r>
           <w:rPr>
             <w:rStyle w:val="a3"/>
@@ -1243,7 +1041,7 @@
                     <pic:cNvPicPr/>
                   </pic:nvPicPr>
                   <pic:blipFill>
-                    <a:blip r:embed="rId21"/>
+                    <a:blip r:embed="rId22"/>
                     <a:stretch>
                       <a:fillRect/>
                     </a:stretch>
@@ -1291,7 +1089,7 @@
                     <pic:cNvPicPr/>
                   </pic:nvPicPr>
                   <pic:blipFill>
-                    <a:blip r:embed="rId22"/>
+                    <a:blip r:embed="rId23"/>
                     <a:stretch>
                       <a:fillRect/>
                     </a:stretch>
@@ -1332,7 +1130,7 @@
                     <pic:cNvPicPr/>
                   </pic:nvPicPr>
                   <pic:blipFill>
-                    <a:blip r:embed="rId23"/>
+                    <a:blip r:embed="rId24"/>
                     <a:stretch>
                       <a:fillRect/>
                     </a:stretch>
@@ -1372,7 +1170,7 @@
                     <pic:cNvPicPr/>
                   </pic:nvPicPr>
                   <pic:blipFill>
-                    <a:blip r:embed="rId24"/>
+                    <a:blip r:embed="rId25"/>
                     <a:stretch>
                       <a:fillRect/>
                     </a:stretch>
@@ -1413,7 +1211,7 @@
                     <pic:cNvPicPr/>
                   </pic:nvPicPr>
                   <pic:blipFill>
-                    <a:blip r:embed="rId25"/>
+                    <a:blip r:embed="rId26"/>
                     <a:stretch>
                       <a:fillRect/>
                     </a:stretch>
@@ -1453,7 +1251,7 @@
                     <pic:cNvPicPr/>
                   </pic:nvPicPr>
                   <pic:blipFill>
-                    <a:blip r:embed="rId26"/>
+                    <a:blip r:embed="rId27"/>
                     <a:stretch>
                       <a:fillRect/>
                     </a:stretch>
@@ -1493,7 +1291,7 @@
                     <pic:cNvPicPr/>
                   </pic:nvPicPr>
                   <pic:blipFill>
-                    <a:blip r:embed="rId27"/>
+                    <a:blip r:embed="rId28"/>
                     <a:stretch>
                       <a:fillRect/>
                     </a:stretch>
@@ -1534,7 +1332,7 @@
                     <pic:cNvPicPr/>
                   </pic:nvPicPr>
                   <pic:blipFill>
-                    <a:blip r:embed="rId28"/>
+                    <a:blip r:embed="rId29"/>
                     <a:stretch>
                       <a:fillRect/>
                     </a:stretch>
@@ -1574,7 +1372,7 @@
                     <pic:cNvPicPr/>
                   </pic:nvPicPr>
                   <pic:blipFill>
-                    <a:blip r:embed="rId29"/>
+                    <a:blip r:embed="rId30"/>
                     <a:stretch>
                       <a:fillRect/>
                     </a:stretch>
@@ -1616,7 +1414,7 @@
                     <pic:cNvPicPr/>
                   </pic:nvPicPr>
                   <pic:blipFill>
-                    <a:blip r:embed="rId30"/>
+                    <a:blip r:embed="rId31"/>
                     <a:stretch>
                       <a:fillRect/>
                     </a:stretch>
@@ -1658,7 +1456,7 @@
                     <pic:cNvPicPr/>
                   </pic:nvPicPr>
                   <pic:blipFill>
-                    <a:blip r:embed="rId31"/>
+                    <a:blip r:embed="rId32"/>
                     <a:stretch>
                       <a:fillRect/>
                     </a:stretch>
@@ -1714,7 +1512,7 @@
                     <pic:cNvPicPr/>
                   </pic:nvPicPr>
                   <pic:blipFill>
-                    <a:blip r:embed="rId32"/>
+                    <a:blip r:embed="rId33"/>
                     <a:stretch>
                       <a:fillRect/>
                     </a:stretch>
@@ -1756,7 +1554,7 @@
                     <pic:cNvPicPr/>
                   </pic:nvPicPr>
                   <pic:blipFill>
-                    <a:blip r:embed="rId33"/>
+                    <a:blip r:embed="rId34"/>
                     <a:stretch>
                       <a:fillRect/>
                     </a:stretch>
@@ -1778,11 +1576,6 @@
       </w:r>
     </w:p>
     <w:p>
-      <w:pPr>
-        <w:rPr>
-          <w:rFonts w:hint="eastAsia"/>
-        </w:rPr>
-      </w:pPr>
       <w:r>
         <w:rPr>
           <w:noProof/>
@@ -1803,7 +1596,7 @@
                     <pic:cNvPicPr/>
                   </pic:nvPicPr>
                   <pic:blipFill>
-                    <a:blip r:embed="rId34"/>
+                    <a:blip r:embed="rId35"/>
                     <a:stretch>
                       <a:fillRect/>
                     </a:stretch>
@@ -1812,6 +1605,192 @@
                     <a:xfrm>
                       <a:off x="0" y="0"/>
                       <a:ext cx="5274310" cy="1793875"/>
+                    </a:xfrm>
+                    <a:prstGeom prst="rect">
+                      <a:avLst/>
+                    </a:prstGeom>
+                  </pic:spPr>
+                </pic:pic>
+              </a:graphicData>
+            </a:graphic>
+          </wp:inline>
+        </w:drawing>
+      </w:r>
+    </w:p>
+    <w:p/>
+    <w:p>
+      <w:r>
+        <w:rPr>
+          <w:noProof/>
+        </w:rPr>
+        <w:lastRenderedPageBreak/>
+        <w:drawing>
+          <wp:inline distT="0" distB="0" distL="0" distR="0" wp14:anchorId="200F5BD0" wp14:editId="0B51C7AE">
+            <wp:extent cx="5274310" cy="4225290"/>
+            <wp:effectExtent l="0" t="0" r="2540" b="3810"/>
+            <wp:docPr id="30" name="图片 30"/>
+            <wp:cNvGraphicFramePr>
+              <a:graphicFrameLocks xmlns:a="http://schemas.openxmlformats.org/drawingml/2006/main" noChangeAspect="1"/>
+            </wp:cNvGraphicFramePr>
+            <a:graphic xmlns:a="http://schemas.openxmlformats.org/drawingml/2006/main">
+              <a:graphicData uri="http://schemas.openxmlformats.org/drawingml/2006/picture">
+                <pic:pic xmlns:pic="http://schemas.openxmlformats.org/drawingml/2006/picture">
+                  <pic:nvPicPr>
+                    <pic:cNvPr id="1" name=""/>
+                    <pic:cNvPicPr/>
+                  </pic:nvPicPr>
+                  <pic:blipFill>
+                    <a:blip r:embed="rId36"/>
+                    <a:stretch>
+                      <a:fillRect/>
+                    </a:stretch>
+                  </pic:blipFill>
+                  <pic:spPr>
+                    <a:xfrm>
+                      <a:off x="0" y="0"/>
+                      <a:ext cx="5274310" cy="4225290"/>
+                    </a:xfrm>
+                    <a:prstGeom prst="rect">
+                      <a:avLst/>
+                    </a:prstGeom>
+                  </pic:spPr>
+                </pic:pic>
+              </a:graphicData>
+            </a:graphic>
+          </wp:inline>
+        </w:drawing>
+      </w:r>
+    </w:p>
+    <w:p>
+      <w:r>
+        <w:t>搜索功能</w:t>
+      </w:r>
+    </w:p>
+    <w:p>
+      <w:r>
+        <w:rPr>
+          <w:noProof/>
+        </w:rPr>
+        <w:drawing>
+          <wp:inline distT="0" distB="0" distL="0" distR="0" wp14:anchorId="44067D47" wp14:editId="0CDBFBBC">
+            <wp:extent cx="5274310" cy="2203450"/>
+            <wp:effectExtent l="0" t="0" r="2540" b="6350"/>
+            <wp:docPr id="31" name="图片 31"/>
+            <wp:cNvGraphicFramePr>
+              <a:graphicFrameLocks xmlns:a="http://schemas.openxmlformats.org/drawingml/2006/main" noChangeAspect="1"/>
+            </wp:cNvGraphicFramePr>
+            <a:graphic xmlns:a="http://schemas.openxmlformats.org/drawingml/2006/main">
+              <a:graphicData uri="http://schemas.openxmlformats.org/drawingml/2006/picture">
+                <pic:pic xmlns:pic="http://schemas.openxmlformats.org/drawingml/2006/picture">
+                  <pic:nvPicPr>
+                    <pic:cNvPr id="1" name=""/>
+                    <pic:cNvPicPr/>
+                  </pic:nvPicPr>
+                  <pic:blipFill>
+                    <a:blip r:embed="rId37"/>
+                    <a:stretch>
+                      <a:fillRect/>
+                    </a:stretch>
+                  </pic:blipFill>
+                  <pic:spPr>
+                    <a:xfrm>
+                      <a:off x="0" y="0"/>
+                      <a:ext cx="5274310" cy="2203450"/>
+                    </a:xfrm>
+                    <a:prstGeom prst="rect">
+                      <a:avLst/>
+                    </a:prstGeom>
+                  </pic:spPr>
+                </pic:pic>
+              </a:graphicData>
+            </a:graphic>
+          </wp:inline>
+        </w:drawing>
+      </w:r>
+    </w:p>
+    <w:p>
+      <w:r>
+        <w:t>中文搜索插件</w:t>
+      </w:r>
+    </w:p>
+    <w:p>
+      <w:r>
+        <w:rPr>
+          <w:noProof/>
+        </w:rPr>
+        <w:drawing>
+          <wp:inline distT="0" distB="0" distL="0" distR="0" wp14:anchorId="167469FE" wp14:editId="761F4A69">
+            <wp:extent cx="3828571" cy="476190"/>
+            <wp:effectExtent l="0" t="0" r="635" b="635"/>
+            <wp:docPr id="32" name="图片 32"/>
+            <wp:cNvGraphicFramePr>
+              <a:graphicFrameLocks xmlns:a="http://schemas.openxmlformats.org/drawingml/2006/main" noChangeAspect="1"/>
+            </wp:cNvGraphicFramePr>
+            <a:graphic xmlns:a="http://schemas.openxmlformats.org/drawingml/2006/main">
+              <a:graphicData uri="http://schemas.openxmlformats.org/drawingml/2006/picture">
+                <pic:pic xmlns:pic="http://schemas.openxmlformats.org/drawingml/2006/picture">
+                  <pic:nvPicPr>
+                    <pic:cNvPr id="1" name=""/>
+                    <pic:cNvPicPr/>
+                  </pic:nvPicPr>
+                  <pic:blipFill>
+                    <a:blip r:embed="rId38"/>
+                    <a:stretch>
+                      <a:fillRect/>
+                    </a:stretch>
+                  </pic:blipFill>
+                  <pic:spPr>
+                    <a:xfrm>
+                      <a:off x="0" y="0"/>
+                      <a:ext cx="3828571" cy="476190"/>
+                    </a:xfrm>
+                    <a:prstGeom prst="rect">
+                      <a:avLst/>
+                    </a:prstGeom>
+                  </pic:spPr>
+                </pic:pic>
+              </a:graphicData>
+            </a:graphic>
+          </wp:inline>
+        </w:drawing>
+      </w:r>
+    </w:p>
+    <w:p>
+      <w:pPr>
+        <w:rPr>
+          <w:rFonts w:hint="eastAsia"/>
+        </w:rPr>
+      </w:pPr>
+      <w:r>
+        <w:rPr>
+          <w:noProof/>
+        </w:rPr>
+        <w:lastRenderedPageBreak/>
+        <w:drawing>
+          <wp:inline distT="0" distB="0" distL="0" distR="0" wp14:anchorId="497E643A" wp14:editId="3268410C">
+            <wp:extent cx="5274310" cy="3166745"/>
+            <wp:effectExtent l="0" t="0" r="2540" b="0"/>
+            <wp:docPr id="33" name="图片 33"/>
+            <wp:cNvGraphicFramePr>
+              <a:graphicFrameLocks xmlns:a="http://schemas.openxmlformats.org/drawingml/2006/main" noChangeAspect="1"/>
+            </wp:cNvGraphicFramePr>
+            <a:graphic xmlns:a="http://schemas.openxmlformats.org/drawingml/2006/main">
+              <a:graphicData uri="http://schemas.openxmlformats.org/drawingml/2006/picture">
+                <pic:pic xmlns:pic="http://schemas.openxmlformats.org/drawingml/2006/picture">
+                  <pic:nvPicPr>
+                    <pic:cNvPr id="1" name=""/>
+                    <pic:cNvPicPr/>
+                  </pic:nvPicPr>
+                  <pic:blipFill>
+                    <a:blip r:embed="rId39"/>
+                    <a:stretch>
+                      <a:fillRect/>
+                    </a:stretch>
+                  </pic:blipFill>
+                  <pic:spPr>
+                    <a:xfrm>
+                      <a:off x="0" y="0"/>
+                      <a:ext cx="5274310" cy="3166745"/>
                     </a:xfrm>
                     <a:prstGeom prst="rect">
                       <a:avLst/>
@@ -2531,4 +2510,16 @@
     </a:ext>
   </a:extLst>
 </a:theme>
+</file>
+
+<file path=customXml/item1.xml><?xml version="1.0" encoding="utf-8"?>
+<b:Sources xmlns:b="http://schemas.openxmlformats.org/officeDocument/2006/bibliography" xmlns="http://schemas.openxmlformats.org/officeDocument/2006/bibliography" SelectedStyle="\APASixthEditionOfficeOnline.xsl" StyleName="APA" Version="6"/>
+</file>
+
+<file path=customXml/itemProps1.xml><?xml version="1.0" encoding="utf-8"?>
+<ds:datastoreItem xmlns:ds="http://schemas.openxmlformats.org/officeDocument/2006/customXml" ds:itemID="{07665192-89A1-43B6-A624-7F6890D81616}">
+  <ds:schemaRefs>
+    <ds:schemaRef ds:uri="http://schemas.openxmlformats.org/officeDocument/2006/bibliography"/>
+  </ds:schemaRefs>
+</ds:datastoreItem>
 </file>
--- a/laravel5.4开发简书.docx
+++ b/laravel5.4开发简书.docx
@@ -1756,11 +1756,6 @@
       </w:r>
     </w:p>
     <w:p>
-      <w:pPr>
-        <w:rPr>
-          <w:rFonts w:hint="eastAsia"/>
-        </w:rPr>
-      </w:pPr>
       <w:r>
         <w:rPr>
           <w:noProof/>
@@ -1791,6 +1786,203 @@
                     <a:xfrm>
                       <a:off x="0" y="0"/>
                       <a:ext cx="5274310" cy="3166745"/>
+                    </a:xfrm>
+                    <a:prstGeom prst="rect">
+                      <a:avLst/>
+                    </a:prstGeom>
+                  </pic:spPr>
+                </pic:pic>
+              </a:graphicData>
+            </a:graphic>
+          </wp:inline>
+        </w:drawing>
+      </w:r>
+      <w:r>
+        <w:rPr>
+          <w:noProof/>
+        </w:rPr>
+        <w:drawing>
+          <wp:inline distT="0" distB="0" distL="0" distR="0" wp14:anchorId="3A9A396C" wp14:editId="2299ED96">
+            <wp:extent cx="5274310" cy="4411980"/>
+            <wp:effectExtent l="0" t="0" r="2540" b="7620"/>
+            <wp:docPr id="34" name="图片 34"/>
+            <wp:cNvGraphicFramePr>
+              <a:graphicFrameLocks xmlns:a="http://schemas.openxmlformats.org/drawingml/2006/main" noChangeAspect="1"/>
+            </wp:cNvGraphicFramePr>
+            <a:graphic xmlns:a="http://schemas.openxmlformats.org/drawingml/2006/main">
+              <a:graphicData uri="http://schemas.openxmlformats.org/drawingml/2006/picture">
+                <pic:pic xmlns:pic="http://schemas.openxmlformats.org/drawingml/2006/picture">
+                  <pic:nvPicPr>
+                    <pic:cNvPr id="1" name=""/>
+                    <pic:cNvPicPr/>
+                  </pic:nvPicPr>
+                  <pic:blipFill>
+                    <a:blip r:embed="rId40"/>
+                    <a:stretch>
+                      <a:fillRect/>
+                    </a:stretch>
+                  </pic:blipFill>
+                  <pic:spPr>
+                    <a:xfrm>
+                      <a:off x="0" y="0"/>
+                      <a:ext cx="5274310" cy="4411980"/>
+                    </a:xfrm>
+                    <a:prstGeom prst="rect">
+                      <a:avLst/>
+                    </a:prstGeom>
+                  </pic:spPr>
+                </pic:pic>
+              </a:graphicData>
+            </a:graphic>
+          </wp:inline>
+        </w:drawing>
+      </w:r>
+    </w:p>
+    <w:p>
+      <w:hyperlink r:id="rId41" w:history="1">
+        <w:r>
+          <w:rPr>
+            <w:rStyle w:val="a3"/>
+          </w:rPr>
+          <w:t>https://github.com/medcl/elasticsearch-rtf</w:t>
+        </w:r>
+      </w:hyperlink>
+    </w:p>
+    <w:p>
+      <w:r>
+        <w:t>java</w:t>
+      </w:r>
+      <w:r>
+        <w:t>版本必须大于</w:t>
+      </w:r>
+      <w:r>
+        <w:rPr>
+          <w:rFonts w:hint="eastAsia"/>
+        </w:rPr>
+        <w:t>1.</w:t>
+      </w:r>
+      <w:r>
+        <w:t>8</w:t>
+      </w:r>
+      <w:r>
+        <w:rPr>
+          <w:noProof/>
+        </w:rPr>
+        <w:lastRenderedPageBreak/>
+        <w:drawing>
+          <wp:inline distT="0" distB="0" distL="0" distR="0" wp14:anchorId="7DD64691" wp14:editId="33AD39E3">
+            <wp:extent cx="5274310" cy="3469640"/>
+            <wp:effectExtent l="0" t="0" r="2540" b="0"/>
+            <wp:docPr id="35" name="图片 35"/>
+            <wp:cNvGraphicFramePr>
+              <a:graphicFrameLocks xmlns:a="http://schemas.openxmlformats.org/drawingml/2006/main" noChangeAspect="1"/>
+            </wp:cNvGraphicFramePr>
+            <a:graphic xmlns:a="http://schemas.openxmlformats.org/drawingml/2006/main">
+              <a:graphicData uri="http://schemas.openxmlformats.org/drawingml/2006/picture">
+                <pic:pic xmlns:pic="http://schemas.openxmlformats.org/drawingml/2006/picture">
+                  <pic:nvPicPr>
+                    <pic:cNvPr id="1" name=""/>
+                    <pic:cNvPicPr/>
+                  </pic:nvPicPr>
+                  <pic:blipFill>
+                    <a:blip r:embed="rId42"/>
+                    <a:stretch>
+                      <a:fillRect/>
+                    </a:stretch>
+                  </pic:blipFill>
+                  <pic:spPr>
+                    <a:xfrm>
+                      <a:off x="0" y="0"/>
+                      <a:ext cx="5274310" cy="3469640"/>
+                    </a:xfrm>
+                    <a:prstGeom prst="rect">
+                      <a:avLst/>
+                    </a:prstGeom>
+                  </pic:spPr>
+                </pic:pic>
+              </a:graphicData>
+            </a:graphic>
+          </wp:inline>
+        </w:drawing>
+      </w:r>
+    </w:p>
+    <w:p>
+      <w:r>
+        <w:rPr>
+          <w:noProof/>
+        </w:rPr>
+        <w:drawing>
+          <wp:inline distT="0" distB="0" distL="0" distR="0" wp14:anchorId="0E7B467D" wp14:editId="365D3511">
+            <wp:extent cx="5274310" cy="796290"/>
+            <wp:effectExtent l="0" t="0" r="2540" b="3810"/>
+            <wp:docPr id="36" name="图片 36"/>
+            <wp:cNvGraphicFramePr>
+              <a:graphicFrameLocks xmlns:a="http://schemas.openxmlformats.org/drawingml/2006/main" noChangeAspect="1"/>
+            </wp:cNvGraphicFramePr>
+            <a:graphic xmlns:a="http://schemas.openxmlformats.org/drawingml/2006/main">
+              <a:graphicData uri="http://schemas.openxmlformats.org/drawingml/2006/picture">
+                <pic:pic xmlns:pic="http://schemas.openxmlformats.org/drawingml/2006/picture">
+                  <pic:nvPicPr>
+                    <pic:cNvPr id="1" name=""/>
+                    <pic:cNvPicPr/>
+                  </pic:nvPicPr>
+                  <pic:blipFill>
+                    <a:blip r:embed="rId43"/>
+                    <a:stretch>
+                      <a:fillRect/>
+                    </a:stretch>
+                  </pic:blipFill>
+                  <pic:spPr>
+                    <a:xfrm>
+                      <a:off x="0" y="0"/>
+                      <a:ext cx="5274310" cy="796290"/>
+                    </a:xfrm>
+                    <a:prstGeom prst="rect">
+                      <a:avLst/>
+                    </a:prstGeom>
+                  </pic:spPr>
+                </pic:pic>
+              </a:graphicData>
+            </a:graphic>
+          </wp:inline>
+        </w:drawing>
+      </w:r>
+    </w:p>
+    <w:p>
+      <w:pPr>
+        <w:rPr>
+          <w:rFonts w:hint="eastAsia"/>
+        </w:rPr>
+      </w:pPr>
+      <w:r>
+        <w:rPr>
+          <w:noProof/>
+        </w:rPr>
+        <w:drawing>
+          <wp:inline distT="0" distB="0" distL="0" distR="0" wp14:anchorId="57700F73" wp14:editId="75935A1C">
+            <wp:extent cx="5274310" cy="3759835"/>
+            <wp:effectExtent l="0" t="0" r="2540" b="0"/>
+            <wp:docPr id="37" name="图片 37"/>
+            <wp:cNvGraphicFramePr>
+              <a:graphicFrameLocks xmlns:a="http://schemas.openxmlformats.org/drawingml/2006/main" noChangeAspect="1"/>
+            </wp:cNvGraphicFramePr>
+            <a:graphic xmlns:a="http://schemas.openxmlformats.org/drawingml/2006/main">
+              <a:graphicData uri="http://schemas.openxmlformats.org/drawingml/2006/picture">
+                <pic:pic xmlns:pic="http://schemas.openxmlformats.org/drawingml/2006/picture">
+                  <pic:nvPicPr>
+                    <pic:cNvPr id="1" name=""/>
+                    <pic:cNvPicPr/>
+                  </pic:nvPicPr>
+                  <pic:blipFill>
+                    <a:blip r:embed="rId44"/>
+                    <a:stretch>
+                      <a:fillRect/>
+                    </a:stretch>
+                  </pic:blipFill>
+                  <pic:spPr>
+                    <a:xfrm>
+                      <a:off x="0" y="0"/>
+                      <a:ext cx="5274310" cy="3759835"/>
                     </a:xfrm>
                     <a:prstGeom prst="rect">
                       <a:avLst/>
@@ -2517,7 +2709,7 @@
 </file>
 
 <file path=customXml/itemProps1.xml><?xml version="1.0" encoding="utf-8"?>
-<ds:datastoreItem xmlns:ds="http://schemas.openxmlformats.org/officeDocument/2006/customXml" ds:itemID="{07665192-89A1-43B6-A624-7F6890D81616}">
+<ds:datastoreItem xmlns:ds="http://schemas.openxmlformats.org/officeDocument/2006/customXml" ds:itemID="{28A72F14-0573-46DE-BC18-A2F3DEDC5246}">
   <ds:schemaRefs>
     <ds:schemaRef ds:uri="http://schemas.openxmlformats.org/officeDocument/2006/bibliography"/>
   </ds:schemaRefs>
